--- a/file/RetinaNet技术文档.docx
+++ b/file/RetinaNet技术文档.docx
@@ -8589,9 +8589,6 @@
     <w:p>
       <w:pPr>
         <w:ind w:firstLine="420"/>
-        <w:rPr>
-          <w:rFonts w:hint="eastAsia"/>
-        </w:rPr>
       </w:pPr>
       <w:r>
         <w:t xml:space="preserve">  LOSS_ALPHA: 0.25</w:t>
@@ -9229,9 +9226,6 @@
     <w:p>
       <w:pPr>
         <w:pStyle w:val="5"/>
-        <w:rPr>
-          <w:rFonts w:hint="eastAsia"/>
-        </w:rPr>
       </w:pPr>
       <w:r>
         <w:t>Focal Loss</w:t>
@@ -9257,9 +9251,6 @@
     <w:p>
       <w:pPr>
         <w:ind w:firstLine="420"/>
-        <w:rPr>
-          <w:rFonts w:hint="eastAsia"/>
-        </w:rPr>
       </w:pPr>
       <w:r>
         <w:t>LOSS_ALPHA: 0.25</w:t>
@@ -15560,9 +15551,6 @@
           <w:p>
             <w:pPr>
               <w:jc w:val="center"/>
-              <w:rPr>
-                <w:rFonts w:hint="eastAsia"/>
-              </w:rPr>
             </w:pPr>
             <w:r>
               <w:rPr>
@@ -15576,25 +15564,13 @@
           <w:tcPr>
             <w:tcW w:w="2268" w:type="dxa"/>
           </w:tcPr>
-          <w:p>
-            <w:pPr>
-              <w:rPr>
-                <w:rFonts w:hint="eastAsia"/>
-              </w:rPr>
-            </w:pPr>
-          </w:p>
+          <w:p/>
         </w:tc>
         <w:tc>
           <w:tcPr>
             <w:tcW w:w="4252" w:type="dxa"/>
           </w:tcPr>
-          <w:p>
-            <w:pPr>
-              <w:rPr>
-                <w:rFonts w:hint="eastAsia"/>
-              </w:rPr>
-            </w:pPr>
-          </w:p>
+          <w:p/>
         </w:tc>
       </w:tr>
       <w:tr>
@@ -15605,9 +15581,6 @@
           <w:p>
             <w:pPr>
               <w:jc w:val="center"/>
-              <w:rPr>
-                <w:rFonts w:hint="eastAsia"/>
-              </w:rPr>
             </w:pPr>
           </w:p>
         </w:tc>
@@ -15616,11 +15589,6 @@
             <w:tcW w:w="2268" w:type="dxa"/>
           </w:tcPr>
           <w:p>
-            <w:pPr>
-              <w:rPr>
-                <w:rFonts w:hint="eastAsia"/>
-              </w:rPr>
-            </w:pPr>
             <w:r>
               <w:rPr>
                 <w:rFonts w:hint="eastAsia"/>
@@ -15638,15 +15606,183 @@
         <w:tc>
           <w:tcPr>
             <w:tcW w:w="4252" w:type="dxa"/>
+          </w:tcPr>
+          <w:p/>
+        </w:tc>
+      </w:tr>
+      <w:tr>
+        <w:tc>
+          <w:tcPr>
+            <w:tcW w:w="3114" w:type="dxa"/>
           </w:tcPr>
           <w:p>
             <w:pPr>
               <w:rPr>
-                <w:rFonts w:hint="eastAsia"/>
+                <w:highlight w:val="yellow"/>
+              </w:rPr>
+            </w:pPr>
+            <w:r>
+              <w:rPr>
+                <w:highlight w:val="yellow"/>
+              </w:rPr>
+              <w:t>conv1</w:t>
+            </w:r>
+          </w:p>
+        </w:tc>
+        <w:tc>
+          <w:tcPr>
+            <w:tcW w:w="2268" w:type="dxa"/>
+          </w:tcPr>
+          <w:p/>
+        </w:tc>
+        <w:tc>
+          <w:tcPr>
+            <w:tcW w:w="4252" w:type="dxa"/>
+          </w:tcPr>
+          <w:p>
+            <w:r>
+              <w:rPr>
+                <w:rFonts w:hint="eastAsia"/>
+              </w:rPr>
+              <w:t>7*</w:t>
+            </w:r>
+            <w:r>
+              <w:t xml:space="preserve">7,p=3,s=2,num_output=64, </w:t>
+            </w:r>
+            <w:r>
+              <w:t>bias_term</w:t>
+            </w:r>
+            <w:r>
+              <w:t>=</w:t>
+            </w:r>
+            <w:r>
+              <w:t>false</w:t>
+            </w:r>
+          </w:p>
+        </w:tc>
+      </w:tr>
+      <w:tr>
+        <w:tc>
+          <w:tcPr>
+            <w:tcW w:w="3114" w:type="dxa"/>
+          </w:tcPr>
+          <w:p>
+            <w:pPr>
+              <w:rPr>
+                <w:highlight w:val="yellow"/>
+              </w:rPr>
+            </w:pPr>
+            <w:r>
+              <w:rPr>
+                <w:highlight w:val="yellow"/>
+              </w:rPr>
+              <w:t>"BatchNorm"+"Scale"+ "ReLU"</w:t>
+            </w:r>
+          </w:p>
+        </w:tc>
+        <w:tc>
+          <w:tcPr>
+            <w:tcW w:w="2268" w:type="dxa"/>
+          </w:tcPr>
+          <w:p/>
+        </w:tc>
+        <w:tc>
+          <w:tcPr>
+            <w:tcW w:w="4252" w:type="dxa"/>
+          </w:tcPr>
+          <w:p>
+            <w:r>
+              <w:t>"Scale"</w:t>
+            </w:r>
+            <w:r>
+              <w:rPr>
+                <w:rFonts w:hint="eastAsia"/>
+              </w:rPr>
+              <w:t>中</w:t>
+            </w:r>
+            <w:r>
+              <w:t>bias_term: true</w:t>
+            </w:r>
+          </w:p>
+        </w:tc>
+      </w:tr>
+      <w:tr>
+        <w:tc>
+          <w:tcPr>
+            <w:tcW w:w="3114" w:type="dxa"/>
+          </w:tcPr>
+          <w:p>
+            <w:pPr>
+              <w:rPr>
+                <w:highlight w:val="yellow"/>
+              </w:rPr>
+            </w:pPr>
+            <w:r>
+              <w:rPr>
+                <w:highlight w:val="yellow"/>
+              </w:rPr>
+              <w:t>pool1</w:t>
+            </w:r>
+          </w:p>
+        </w:tc>
+        <w:tc>
+          <w:tcPr>
+            <w:tcW w:w="2268" w:type="dxa"/>
+          </w:tcPr>
+          <w:p/>
+        </w:tc>
+        <w:tc>
+          <w:tcPr>
+            <w:tcW w:w="4252" w:type="dxa"/>
+          </w:tcPr>
+          <w:p>
+            <w:r>
+              <w:rPr>
+                <w:rFonts w:hint="eastAsia"/>
+              </w:rPr>
+              <w:t>3*3,s=2,Max</w:t>
+            </w:r>
+          </w:p>
+        </w:tc>
+      </w:tr>
+      <w:tr>
+        <w:tc>
+          <w:tcPr>
+            <w:tcW w:w="3114" w:type="dxa"/>
+          </w:tcPr>
+          <w:p>
+            <w:pPr>
+              <w:rPr>
+                <w:highlight w:val="yellow"/>
               </w:rPr>
             </w:pPr>
           </w:p>
         </w:tc>
+        <w:tc>
+          <w:tcPr>
+            <w:tcW w:w="2268" w:type="dxa"/>
+          </w:tcPr>
+          <w:p>
+            <w:r>
+              <w:rPr>
+                <w:rFonts w:hint="eastAsia"/>
+              </w:rPr>
+              <w:t>输出</w:t>
+            </w:r>
+            <w:r>
+              <w:t>：</w:t>
+            </w:r>
+            <w:r>
+              <w:t>pool1</w:t>
+            </w:r>
+          </w:p>
+        </w:tc>
+        <w:tc>
+          <w:tcPr>
+            <w:tcW w:w="4252" w:type="dxa"/>
+          </w:tcPr>
+          <w:p/>
+        </w:tc>
       </w:tr>
       <w:tr>
         <w:tc>
@@ -15656,16 +15792,9 @@
           <w:p>
             <w:pPr>
               <w:rPr>
-                <w:rFonts w:hint="eastAsia"/>
-                <w:highlight w:val="yellow"/>
+                <w:highlight w:val="cyan"/>
               </w:rPr>
             </w:pPr>
-            <w:r>
-              <w:rPr>
-                <w:highlight w:val="yellow"/>
-              </w:rPr>
-              <w:t>conv1</w:t>
-            </w:r>
           </w:p>
         </w:tc>
         <w:tc>
@@ -15675,40 +15804,203 @@
           <w:p>
             <w:pPr>
               <w:rPr>
-                <w:rFonts w:hint="eastAsia"/>
+                <w:b/>
+              </w:rPr>
+            </w:pPr>
+            <w:r>
+              <w:rPr>
+                <w:rFonts w:hint="eastAsia"/>
+                <w:b/>
+              </w:rPr>
+              <w:t>输入</w:t>
+            </w:r>
+            <w:r>
+              <w:rPr>
+                <w:b/>
+              </w:rPr>
+              <w:t>：</w:t>
+            </w:r>
+            <w:r>
+              <w:rPr>
+                <w:b/>
+              </w:rPr>
+              <w:t>pool1</w:t>
+            </w:r>
+          </w:p>
+        </w:tc>
+        <w:tc>
+          <w:tcPr>
+            <w:tcW w:w="4252" w:type="dxa"/>
+          </w:tcPr>
+          <w:p/>
+        </w:tc>
+      </w:tr>
+      <w:tr>
+        <w:tc>
+          <w:tcPr>
+            <w:tcW w:w="3114" w:type="dxa"/>
+          </w:tcPr>
+          <w:p>
+            <w:pPr>
+              <w:rPr>
+                <w:highlight w:val="cyan"/>
+              </w:rPr>
+            </w:pPr>
+            <w:r>
+              <w:rPr>
+                <w:highlight w:val="cyan"/>
+              </w:rPr>
+              <w:t>res2a_branch1</w:t>
+            </w:r>
+          </w:p>
+        </w:tc>
+        <w:tc>
+          <w:tcPr>
+            <w:tcW w:w="2268" w:type="dxa"/>
+          </w:tcPr>
+          <w:p/>
+        </w:tc>
+        <w:tc>
+          <w:tcPr>
+            <w:tcW w:w="4252" w:type="dxa"/>
+          </w:tcPr>
+          <w:p>
+            <w:r>
+              <w:t>1*1,p=0,s=1,num_output=256,</w:t>
+            </w:r>
+            <w:r>
+              <w:t>bias_term: false</w:t>
+            </w:r>
+          </w:p>
+        </w:tc>
+      </w:tr>
+      <w:tr>
+        <w:tc>
+          <w:tcPr>
+            <w:tcW w:w="3114" w:type="dxa"/>
+          </w:tcPr>
+          <w:p>
+            <w:pPr>
+              <w:rPr>
+                <w:highlight w:val="cyan"/>
+              </w:rPr>
+            </w:pPr>
+            <w:r>
+              <w:rPr>
+                <w:highlight w:val="cyan"/>
+              </w:rPr>
+              <w:t>"BatchNorm"+"Scale"</w:t>
+            </w:r>
+          </w:p>
+        </w:tc>
+        <w:tc>
+          <w:tcPr>
+            <w:tcW w:w="2268" w:type="dxa"/>
+          </w:tcPr>
+          <w:p/>
+        </w:tc>
+        <w:tc>
+          <w:tcPr>
+            <w:tcW w:w="4252" w:type="dxa"/>
+          </w:tcPr>
+          <w:p>
+            <w:r>
+              <w:t>"Scale"</w:t>
+            </w:r>
+            <w:r>
+              <w:rPr>
+                <w:rFonts w:hint="eastAsia"/>
+              </w:rPr>
+              <w:t>中</w:t>
+            </w:r>
+            <w:r>
+              <w:t>bias_term: true</w:t>
+            </w:r>
+          </w:p>
+        </w:tc>
+      </w:tr>
+      <w:tr>
+        <w:tc>
+          <w:tcPr>
+            <w:tcW w:w="3114" w:type="dxa"/>
+          </w:tcPr>
+          <w:p>
+            <w:pPr>
+              <w:rPr>
+                <w:highlight w:val="cyan"/>
               </w:rPr>
             </w:pPr>
           </w:p>
         </w:tc>
         <w:tc>
           <w:tcPr>
+            <w:tcW w:w="2268" w:type="dxa"/>
+          </w:tcPr>
+          <w:p>
+            <w:r>
+              <w:rPr>
+                <w:rFonts w:hint="eastAsia"/>
+              </w:rPr>
+              <w:t>输出</w:t>
+            </w:r>
+            <w:r>
+              <w:t>：</w:t>
+            </w:r>
+            <w:r>
+              <w:t>res2a_branch1</w:t>
+            </w:r>
+          </w:p>
+        </w:tc>
+        <w:tc>
+          <w:tcPr>
             <w:tcW w:w="4252" w:type="dxa"/>
+          </w:tcPr>
+          <w:p/>
+        </w:tc>
+      </w:tr>
+      <w:tr>
+        <w:tc>
+          <w:tcPr>
+            <w:tcW w:w="3114" w:type="dxa"/>
+          </w:tcPr>
+          <w:p/>
+        </w:tc>
+        <w:tc>
+          <w:tcPr>
+            <w:tcW w:w="2268" w:type="dxa"/>
           </w:tcPr>
           <w:p>
             <w:pPr>
               <w:rPr>
-                <w:rFonts w:hint="eastAsia"/>
+                <w:b/>
               </w:rPr>
             </w:pPr>
             <w:r>
               <w:rPr>
                 <w:rFonts w:hint="eastAsia"/>
-              </w:rPr>
-              <w:t>7*</w:t>
-            </w:r>
-            <w:r>
-              <w:t xml:space="preserve">7,p=3,s=2,num_output=64, </w:t>
-            </w:r>
-            <w:r>
-              <w:t>bias_term</w:t>
-            </w:r>
-            <w:r>
-              <w:t>=</w:t>
-            </w:r>
-            <w:r>
-              <w:t>false</w:t>
+                <w:b/>
+              </w:rPr>
+              <w:t>输入</w:t>
+            </w:r>
+            <w:r>
+              <w:rPr>
+                <w:b/>
+              </w:rPr>
+              <w:t>：</w:t>
+            </w:r>
+            <w:r>
+              <w:rPr>
+                <w:b/>
+              </w:rPr>
+              <w:t>pool1</w:t>
             </w:r>
           </w:p>
+        </w:tc>
+        <w:tc>
+          <w:tcPr>
+            <w:tcW w:w="4252" w:type="dxa"/>
+          </w:tcPr>
+          <w:p/>
         </w:tc>
       </w:tr>
       <w:tr>
@@ -15719,53 +16011,423 @@
           <w:p>
             <w:pPr>
               <w:rPr>
-                <w:rFonts w:hint="eastAsia"/>
-                <w:highlight w:val="yellow"/>
+                <w:highlight w:val="cyan"/>
               </w:rPr>
             </w:pPr>
             <w:r>
               <w:rPr>
-                <w:highlight w:val="yellow"/>
-              </w:rPr>
-              <w:t>"BatchNorm"+"Scale"+ "ReLU"</w:t>
+                <w:highlight w:val="cyan"/>
+              </w:rPr>
+              <w:t>res2a_branch2a</w:t>
             </w:r>
           </w:p>
         </w:tc>
         <w:tc>
           <w:tcPr>
             <w:tcW w:w="2268" w:type="dxa"/>
+          </w:tcPr>
+          <w:p/>
+        </w:tc>
+        <w:tc>
+          <w:tcPr>
+            <w:tcW w:w="4252" w:type="dxa"/>
+          </w:tcPr>
+          <w:p>
+            <w:r>
+              <w:t>1*1,p=0,s=1,num_output=64,</w:t>
+            </w:r>
+            <w:r>
+              <w:t>bias_term: false</w:t>
+            </w:r>
+          </w:p>
+        </w:tc>
+      </w:tr>
+      <w:tr>
+        <w:tc>
+          <w:tcPr>
+            <w:tcW w:w="3114" w:type="dxa"/>
           </w:tcPr>
           <w:p>
             <w:pPr>
               <w:rPr>
-                <w:rFonts w:hint="eastAsia"/>
+                <w:highlight w:val="cyan"/>
+              </w:rPr>
+            </w:pPr>
+            <w:r>
+              <w:rPr>
+                <w:highlight w:val="cyan"/>
+              </w:rPr>
+              <w:t>"BatchNorm"+"Scale"+ "ReLU"</w:t>
+            </w:r>
+          </w:p>
+        </w:tc>
+        <w:tc>
+          <w:tcPr>
+            <w:tcW w:w="2268" w:type="dxa"/>
+          </w:tcPr>
+          <w:p/>
+        </w:tc>
+        <w:tc>
+          <w:tcPr>
+            <w:tcW w:w="4252" w:type="dxa"/>
+          </w:tcPr>
+          <w:p>
+            <w:r>
+              <w:t>"Scale"</w:t>
+            </w:r>
+            <w:r>
+              <w:rPr>
+                <w:rFonts w:hint="eastAsia"/>
+              </w:rPr>
+              <w:t>中</w:t>
+            </w:r>
+            <w:r>
+              <w:t>bias_term: true</w:t>
+            </w:r>
+          </w:p>
+        </w:tc>
+      </w:tr>
+      <w:tr>
+        <w:tc>
+          <w:tcPr>
+            <w:tcW w:w="3114" w:type="dxa"/>
+          </w:tcPr>
+          <w:p/>
+        </w:tc>
+        <w:tc>
+          <w:tcPr>
+            <w:tcW w:w="2268" w:type="dxa"/>
+          </w:tcPr>
+          <w:p>
+            <w:r>
+              <w:rPr>
+                <w:rFonts w:hint="eastAsia"/>
+              </w:rPr>
+              <w:t>输出</w:t>
+            </w:r>
+            <w:r>
+              <w:t>：</w:t>
+            </w:r>
+            <w:r>
+              <w:t>res2a_branch2a</w:t>
+            </w:r>
+          </w:p>
+        </w:tc>
+        <w:tc>
+          <w:tcPr>
+            <w:tcW w:w="4252" w:type="dxa"/>
+          </w:tcPr>
+          <w:p/>
+        </w:tc>
+      </w:tr>
+      <w:tr>
+        <w:tc>
+          <w:tcPr>
+            <w:tcW w:w="3114" w:type="dxa"/>
+          </w:tcPr>
+          <w:p/>
+        </w:tc>
+        <w:tc>
+          <w:tcPr>
+            <w:tcW w:w="2268" w:type="dxa"/>
+          </w:tcPr>
+          <w:p>
+            <w:r>
+              <w:rPr>
+                <w:rFonts w:hint="eastAsia"/>
+              </w:rPr>
+              <w:t>输入</w:t>
+            </w:r>
+            <w:r>
+              <w:t>：</w:t>
+            </w:r>
+            <w:r>
+              <w:t>res2a_branch2a</w:t>
+            </w:r>
+          </w:p>
+        </w:tc>
+        <w:tc>
+          <w:tcPr>
+            <w:tcW w:w="4252" w:type="dxa"/>
+          </w:tcPr>
+          <w:p/>
+        </w:tc>
+      </w:tr>
+      <w:tr>
+        <w:tc>
+          <w:tcPr>
+            <w:tcW w:w="3114" w:type="dxa"/>
+          </w:tcPr>
+          <w:p>
+            <w:r>
+              <w:t>res2a_branch2b</w:t>
+            </w:r>
+          </w:p>
+        </w:tc>
+        <w:tc>
+          <w:tcPr>
+            <w:tcW w:w="2268" w:type="dxa"/>
+          </w:tcPr>
+          <w:p/>
+        </w:tc>
+        <w:tc>
+          <w:tcPr>
+            <w:tcW w:w="4252" w:type="dxa"/>
+          </w:tcPr>
+          <w:p>
+            <w:r>
+              <w:rPr>
+                <w:rFonts w:hint="eastAsia"/>
+              </w:rPr>
+              <w:t>3</w:t>
+            </w:r>
+            <w:r>
+              <w:t>*3</w:t>
+            </w:r>
+            <w:r>
+              <w:rPr>
+                <w:rFonts w:hint="eastAsia"/>
+              </w:rPr>
+              <w:t>,p=1,s=1,num_output=64</w:t>
+            </w:r>
+            <w:r>
+              <w:t xml:space="preserve">, </w:t>
+            </w:r>
+            <w:r>
+              <w:t>bias_term: false</w:t>
+            </w:r>
+          </w:p>
+        </w:tc>
+      </w:tr>
+      <w:tr>
+        <w:tc>
+          <w:tcPr>
+            <w:tcW w:w="3114" w:type="dxa"/>
+          </w:tcPr>
+          <w:p>
+            <w:r>
+              <w:rPr>
+                <w:highlight w:val="cyan"/>
+              </w:rPr>
+              <w:t>"BatchNorm"+"Scale"+ "ReLU"</w:t>
+            </w:r>
+          </w:p>
+        </w:tc>
+        <w:tc>
+          <w:tcPr>
+            <w:tcW w:w="2268" w:type="dxa"/>
+          </w:tcPr>
+          <w:p/>
+        </w:tc>
+        <w:tc>
+          <w:tcPr>
+            <w:tcW w:w="4252" w:type="dxa"/>
+          </w:tcPr>
+          <w:p>
+            <w:r>
+              <w:t>"Scale"</w:t>
+            </w:r>
+            <w:r>
+              <w:rPr>
+                <w:rFonts w:hint="eastAsia"/>
+              </w:rPr>
+              <w:t>中</w:t>
+            </w:r>
+            <w:r>
+              <w:t>bias_term: true</w:t>
+            </w:r>
+          </w:p>
+        </w:tc>
+      </w:tr>
+      <w:tr>
+        <w:tc>
+          <w:tcPr>
+            <w:tcW w:w="3114" w:type="dxa"/>
+          </w:tcPr>
+          <w:p/>
+        </w:tc>
+        <w:tc>
+          <w:tcPr>
+            <w:tcW w:w="2268" w:type="dxa"/>
+          </w:tcPr>
+          <w:p>
+            <w:r>
+              <w:rPr>
+                <w:rFonts w:hint="eastAsia"/>
+              </w:rPr>
+              <w:t>输出</w:t>
+            </w:r>
+            <w:r>
+              <w:t>：</w:t>
+            </w:r>
+            <w:r>
+              <w:t>res2a_branch2b</w:t>
+            </w:r>
+          </w:p>
+        </w:tc>
+        <w:tc>
+          <w:tcPr>
+            <w:tcW w:w="4252" w:type="dxa"/>
+          </w:tcPr>
+          <w:p/>
+        </w:tc>
+      </w:tr>
+      <w:tr>
+        <w:tc>
+          <w:tcPr>
+            <w:tcW w:w="3114" w:type="dxa"/>
+          </w:tcPr>
+          <w:p/>
+        </w:tc>
+        <w:tc>
+          <w:tcPr>
+            <w:tcW w:w="2268" w:type="dxa"/>
+          </w:tcPr>
+          <w:p>
+            <w:r>
+              <w:rPr>
+                <w:rFonts w:hint="eastAsia"/>
+              </w:rPr>
+              <w:t>输入</w:t>
+            </w:r>
+            <w:r>
+              <w:t>：</w:t>
+            </w:r>
+            <w:r>
+              <w:t>res2a_branch2b</w:t>
+            </w:r>
+          </w:p>
+        </w:tc>
+        <w:tc>
+          <w:tcPr>
+            <w:tcW w:w="4252" w:type="dxa"/>
+          </w:tcPr>
+          <w:p/>
+        </w:tc>
+      </w:tr>
+      <w:tr>
+        <w:tc>
+          <w:tcPr>
+            <w:tcW w:w="3114" w:type="dxa"/>
+          </w:tcPr>
+          <w:p>
+            <w:r>
+              <w:t>res2a_branch2c</w:t>
+            </w:r>
+          </w:p>
+        </w:tc>
+        <w:tc>
+          <w:tcPr>
+            <w:tcW w:w="2268" w:type="dxa"/>
+          </w:tcPr>
+          <w:p/>
+        </w:tc>
+        <w:tc>
+          <w:tcPr>
+            <w:tcW w:w="4252" w:type="dxa"/>
+          </w:tcPr>
+          <w:p>
+            <w:r>
+              <w:rPr>
+                <w:rFonts w:hint="eastAsia"/>
+              </w:rPr>
+              <w:t>1</w:t>
+            </w:r>
+            <w:r>
+              <w:t>*1</w:t>
+            </w:r>
+            <w:r>
+              <w:rPr>
+                <w:rFonts w:hint="eastAsia"/>
+              </w:rPr>
+              <w:t>,p=0,s=1,num_output=256</w:t>
+            </w:r>
+            <w:r>
+              <w:t xml:space="preserve">, </w:t>
+            </w:r>
+            <w:r>
+              <w:t>bias_term: false</w:t>
+            </w:r>
+          </w:p>
+        </w:tc>
+      </w:tr>
+      <w:tr>
+        <w:tc>
+          <w:tcPr>
+            <w:tcW w:w="3114" w:type="dxa"/>
+          </w:tcPr>
+          <w:p>
+            <w:r>
+              <w:rPr>
+                <w:highlight w:val="cyan"/>
+              </w:rPr>
+              <w:t>"BatchNorm"+"Scale"</w:t>
+            </w:r>
+          </w:p>
+        </w:tc>
+        <w:tc>
+          <w:tcPr>
+            <w:tcW w:w="2268" w:type="dxa"/>
+          </w:tcPr>
+          <w:p/>
+        </w:tc>
+        <w:tc>
+          <w:tcPr>
+            <w:tcW w:w="4252" w:type="dxa"/>
+          </w:tcPr>
+          <w:p>
+            <w:r>
+              <w:t>"Scale"</w:t>
+            </w:r>
+            <w:r>
+              <w:rPr>
+                <w:rFonts w:hint="eastAsia"/>
+              </w:rPr>
+              <w:t>中</w:t>
+            </w:r>
+            <w:r>
+              <w:t>bias_term: true</w:t>
+            </w:r>
+          </w:p>
+        </w:tc>
+      </w:tr>
+      <w:tr>
+        <w:tc>
+          <w:tcPr>
+            <w:tcW w:w="3114" w:type="dxa"/>
+          </w:tcPr>
+          <w:p>
+            <w:pPr>
+              <w:rPr>
+                <w:highlight w:val="cyan"/>
               </w:rPr>
             </w:pPr>
           </w:p>
         </w:tc>
         <w:tc>
           <w:tcPr>
+            <w:tcW w:w="2268" w:type="dxa"/>
+          </w:tcPr>
+          <w:p>
+            <w:r>
+              <w:rPr>
+                <w:rFonts w:hint="eastAsia"/>
+              </w:rPr>
+              <w:t>输出</w:t>
+            </w:r>
+            <w:r>
+              <w:t>：</w:t>
+            </w:r>
+            <w:r>
+              <w:t>res2a_branch2c</w:t>
+            </w:r>
+          </w:p>
+        </w:tc>
+        <w:tc>
+          <w:tcPr>
             <w:tcW w:w="4252" w:type="dxa"/>
           </w:tcPr>
-          <w:p>
-            <w:pPr>
-              <w:rPr>
-                <w:rFonts w:hint="eastAsia"/>
-              </w:rPr>
-            </w:pPr>
-            <w:r>
-              <w:t>"Scale"</w:t>
-            </w:r>
-            <w:r>
-              <w:rPr>
-                <w:rFonts w:hint="eastAsia"/>
-              </w:rPr>
-              <w:t>中</w:t>
-            </w:r>
-            <w:r>
-              <w:t>bias_term: true</w:t>
-            </w:r>
-          </w:p>
+          <w:p/>
         </w:tc>
       </w:tr>
       <w:tr>
@@ -15773,2283 +16435,24 @@
           <w:tcPr>
             <w:tcW w:w="3114" w:type="dxa"/>
           </w:tcPr>
+          <w:p/>
+        </w:tc>
+        <w:tc>
+          <w:tcPr>
+            <w:tcW w:w="2268" w:type="dxa"/>
+          </w:tcPr>
           <w:p>
-            <w:pPr>
-              <w:rPr>
-                <w:rFonts w:hint="eastAsia"/>
-                <w:highlight w:val="yellow"/>
-              </w:rPr>
-            </w:pPr>
-            <w:r>
-              <w:rPr>
-                <w:highlight w:val="yellow"/>
-              </w:rPr>
-              <w:t>pool1</w:t>
-            </w:r>
-          </w:p>
-        </w:tc>
-        <w:tc>
-          <w:tcPr>
-            <w:tcW w:w="2268" w:type="dxa"/>
-          </w:tcPr>
-          <w:p/>
-        </w:tc>
-        <w:tc>
-          <w:tcPr>
-            <w:tcW w:w="4252" w:type="dxa"/>
-          </w:tcPr>
-          <w:p>
-            <w:pPr>
-              <w:rPr>
-                <w:rFonts w:hint="eastAsia"/>
-              </w:rPr>
-            </w:pPr>
-            <w:r>
-              <w:rPr>
-                <w:rFonts w:hint="eastAsia"/>
-              </w:rPr>
-              <w:t>3*3,s=2,Max</w:t>
-            </w:r>
-          </w:p>
-        </w:tc>
-      </w:tr>
-      <w:tr>
-        <w:tc>
-          <w:tcPr>
-            <w:tcW w:w="3114" w:type="dxa"/>
-          </w:tcPr>
-          <w:p>
-            <w:pPr>
-              <w:rPr>
-                <w:highlight w:val="yellow"/>
-              </w:rPr>
-            </w:pPr>
-          </w:p>
-        </w:tc>
-        <w:tc>
-          <w:tcPr>
-            <w:tcW w:w="2268" w:type="dxa"/>
-          </w:tcPr>
-          <w:p>
-            <w:pPr>
-              <w:rPr>
-                <w:rFonts w:hint="eastAsia"/>
-              </w:rPr>
-            </w:pPr>
-            <w:r>
-              <w:rPr>
-                <w:rFonts w:hint="eastAsia"/>
-              </w:rPr>
-              <w:t>输出</w:t>
+            <w:r>
+              <w:rPr>
+                <w:rFonts w:hint="eastAsia"/>
+              </w:rPr>
+              <w:t>输入</w:t>
             </w:r>
             <w:r>
               <w:t>：</w:t>
             </w:r>
             <w:r>
-              <w:t>pool1</w:t>
-            </w:r>
-          </w:p>
-        </w:tc>
-        <w:tc>
-          <w:tcPr>
-            <w:tcW w:w="4252" w:type="dxa"/>
-          </w:tcPr>
-          <w:p>
-            <w:pPr>
-              <w:rPr>
-                <w:rFonts w:hint="eastAsia"/>
-              </w:rPr>
-            </w:pPr>
-          </w:p>
-        </w:tc>
-      </w:tr>
-      <w:tr>
-        <w:tc>
-          <w:tcPr>
-            <w:tcW w:w="3114" w:type="dxa"/>
-          </w:tcPr>
-          <w:p>
-            <w:pPr>
-              <w:rPr>
-                <w:highlight w:val="cyan"/>
-              </w:rPr>
-            </w:pPr>
-          </w:p>
-        </w:tc>
-        <w:tc>
-          <w:tcPr>
-            <w:tcW w:w="2268" w:type="dxa"/>
-          </w:tcPr>
-          <w:p>
-            <w:pPr>
-              <w:rPr>
-                <w:rFonts w:hint="eastAsia"/>
-                <w:b/>
-              </w:rPr>
-            </w:pPr>
-            <w:r>
-              <w:rPr>
-                <w:rFonts w:hint="eastAsia"/>
-                <w:b/>
-              </w:rPr>
-              <w:t>输入</w:t>
-            </w:r>
-            <w:r>
-              <w:rPr>
-                <w:b/>
-              </w:rPr>
-              <w:t>：</w:t>
-            </w:r>
-            <w:r>
-              <w:rPr>
-                <w:b/>
-              </w:rPr>
-              <w:t>pool1</w:t>
-            </w:r>
-          </w:p>
-        </w:tc>
-        <w:tc>
-          <w:tcPr>
-            <w:tcW w:w="4252" w:type="dxa"/>
-          </w:tcPr>
-          <w:p>
-            <w:pPr>
-              <w:rPr>
-                <w:rFonts w:hint="eastAsia"/>
-              </w:rPr>
-            </w:pPr>
-          </w:p>
-        </w:tc>
-      </w:tr>
-      <w:tr>
-        <w:tc>
-          <w:tcPr>
-            <w:tcW w:w="3114" w:type="dxa"/>
-          </w:tcPr>
-          <w:p>
-            <w:pPr>
-              <w:rPr>
-                <w:highlight w:val="cyan"/>
-              </w:rPr>
-            </w:pPr>
-            <w:r>
-              <w:rPr>
-                <w:highlight w:val="cyan"/>
-              </w:rPr>
-              <w:t>res2a_branch1</w:t>
-            </w:r>
-          </w:p>
-        </w:tc>
-        <w:tc>
-          <w:tcPr>
-            <w:tcW w:w="2268" w:type="dxa"/>
-          </w:tcPr>
-          <w:p/>
-        </w:tc>
-        <w:tc>
-          <w:tcPr>
-            <w:tcW w:w="4252" w:type="dxa"/>
-          </w:tcPr>
-          <w:p>
-            <w:pPr>
-              <w:rPr>
-                <w:rFonts w:hint="eastAsia"/>
-              </w:rPr>
-            </w:pPr>
-            <w:r>
-              <w:t>1*1,p=0,s=1,num_output=256,</w:t>
-            </w:r>
-            <w:r>
-              <w:t>bias_term: false</w:t>
-            </w:r>
-          </w:p>
-        </w:tc>
-      </w:tr>
-      <w:tr>
-        <w:tc>
-          <w:tcPr>
-            <w:tcW w:w="3114" w:type="dxa"/>
-          </w:tcPr>
-          <w:p>
-            <w:pPr>
-              <w:rPr>
-                <w:highlight w:val="cyan"/>
-              </w:rPr>
-            </w:pPr>
-            <w:r>
-              <w:rPr>
-                <w:highlight w:val="cyan"/>
-              </w:rPr>
-              <w:t>"BatchNorm"+"Scale"</w:t>
-            </w:r>
-          </w:p>
-        </w:tc>
-        <w:tc>
-          <w:tcPr>
-            <w:tcW w:w="2268" w:type="dxa"/>
-          </w:tcPr>
-          <w:p>
-            <w:pPr>
-              <w:rPr>
-                <w:rFonts w:hint="eastAsia"/>
-              </w:rPr>
-            </w:pPr>
-          </w:p>
-        </w:tc>
-        <w:tc>
-          <w:tcPr>
-            <w:tcW w:w="4252" w:type="dxa"/>
-          </w:tcPr>
-          <w:p>
-            <w:pPr>
-              <w:rPr>
-                <w:rFonts w:hint="eastAsia"/>
-              </w:rPr>
-            </w:pPr>
-            <w:r>
-              <w:t>"Scale"</w:t>
-            </w:r>
-            <w:r>
-              <w:rPr>
-                <w:rFonts w:hint="eastAsia"/>
-              </w:rPr>
-              <w:t>中</w:t>
-            </w:r>
-            <w:r>
-              <w:t>bias_term: true</w:t>
-            </w:r>
-          </w:p>
-        </w:tc>
-      </w:tr>
-      <w:tr>
-        <w:tc>
-          <w:tcPr>
-            <w:tcW w:w="3114" w:type="dxa"/>
-          </w:tcPr>
-          <w:p>
-            <w:pPr>
-              <w:rPr>
-                <w:highlight w:val="cyan"/>
-              </w:rPr>
-            </w:pPr>
-          </w:p>
-        </w:tc>
-        <w:tc>
-          <w:tcPr>
-            <w:tcW w:w="2268" w:type="dxa"/>
-          </w:tcPr>
-          <w:p>
-            <w:pPr>
-              <w:rPr>
-                <w:rFonts w:hint="eastAsia"/>
-              </w:rPr>
-            </w:pPr>
-            <w:r>
-              <w:rPr>
-                <w:rFonts w:hint="eastAsia"/>
-              </w:rPr>
-              <w:t>输出</w:t>
-            </w:r>
-            <w:r>
-              <w:t>：</w:t>
-            </w:r>
-            <w:r>
-              <w:t>res2a_branch1</w:t>
-            </w:r>
-          </w:p>
-        </w:tc>
-        <w:tc>
-          <w:tcPr>
-            <w:tcW w:w="4252" w:type="dxa"/>
-          </w:tcPr>
-          <w:p>
-            <w:pPr>
-              <w:rPr>
-                <w:rFonts w:hint="eastAsia"/>
-              </w:rPr>
-            </w:pPr>
-          </w:p>
-        </w:tc>
-      </w:tr>
-      <w:tr>
-        <w:tc>
-          <w:tcPr>
-            <w:tcW w:w="3114" w:type="dxa"/>
-          </w:tcPr>
-          <w:p/>
-        </w:tc>
-        <w:tc>
-          <w:tcPr>
-            <w:tcW w:w="2268" w:type="dxa"/>
-          </w:tcPr>
-          <w:p>
-            <w:pPr>
-              <w:rPr>
-                <w:rFonts w:hint="eastAsia"/>
-                <w:b/>
-              </w:rPr>
-            </w:pPr>
-            <w:r>
-              <w:rPr>
-                <w:rFonts w:hint="eastAsia"/>
-                <w:b/>
-              </w:rPr>
-              <w:t>输入</w:t>
-            </w:r>
-            <w:r>
-              <w:rPr>
-                <w:b/>
-              </w:rPr>
-              <w:t>：</w:t>
-            </w:r>
-            <w:r>
-              <w:rPr>
-                <w:b/>
-              </w:rPr>
-              <w:t>pool1</w:t>
-            </w:r>
-          </w:p>
-        </w:tc>
-        <w:tc>
-          <w:tcPr>
-            <w:tcW w:w="4252" w:type="dxa"/>
-          </w:tcPr>
-          <w:p>
-            <w:pPr>
-              <w:rPr>
-                <w:rFonts w:hint="eastAsia"/>
-              </w:rPr>
-            </w:pPr>
-          </w:p>
-        </w:tc>
-      </w:tr>
-      <w:tr>
-        <w:tc>
-          <w:tcPr>
-            <w:tcW w:w="3114" w:type="dxa"/>
-          </w:tcPr>
-          <w:p>
-            <w:pPr>
-              <w:rPr>
-                <w:highlight w:val="cyan"/>
-              </w:rPr>
-            </w:pPr>
-            <w:r>
-              <w:rPr>
-                <w:highlight w:val="cyan"/>
-              </w:rPr>
-              <w:t>res2a_branch2a</w:t>
-            </w:r>
-          </w:p>
-        </w:tc>
-        <w:tc>
-          <w:tcPr>
-            <w:tcW w:w="2268" w:type="dxa"/>
-          </w:tcPr>
-          <w:p>
-            <w:pPr>
-              <w:rPr>
-                <w:rFonts w:hint="eastAsia"/>
-              </w:rPr>
-            </w:pPr>
-          </w:p>
-        </w:tc>
-        <w:tc>
-          <w:tcPr>
-            <w:tcW w:w="4252" w:type="dxa"/>
-          </w:tcPr>
-          <w:p>
-            <w:pPr>
-              <w:rPr>
-                <w:rFonts w:hint="eastAsia"/>
-              </w:rPr>
-            </w:pPr>
-            <w:r>
-              <w:t>1*1,p=0,s=1,num_output=64,</w:t>
-            </w:r>
-            <w:r>
-              <w:t>bias_term: false</w:t>
-            </w:r>
-          </w:p>
-        </w:tc>
-      </w:tr>
-      <w:tr>
-        <w:tc>
-          <w:tcPr>
-            <w:tcW w:w="3114" w:type="dxa"/>
-          </w:tcPr>
-          <w:p>
-            <w:pPr>
-              <w:rPr>
-                <w:highlight w:val="cyan"/>
-              </w:rPr>
-            </w:pPr>
-            <w:r>
-              <w:rPr>
-                <w:highlight w:val="cyan"/>
-              </w:rPr>
-              <w:t>"BatchNorm"+"Scale"+ "ReLU"</w:t>
-            </w:r>
-          </w:p>
-        </w:tc>
-        <w:tc>
-          <w:tcPr>
-            <w:tcW w:w="2268" w:type="dxa"/>
-          </w:tcPr>
-          <w:p>
-            <w:pPr>
-              <w:rPr>
-                <w:rFonts w:hint="eastAsia"/>
-              </w:rPr>
-            </w:pPr>
-          </w:p>
-        </w:tc>
-        <w:tc>
-          <w:tcPr>
-            <w:tcW w:w="4252" w:type="dxa"/>
-          </w:tcPr>
-          <w:p>
-            <w:pPr>
-              <w:rPr>
-                <w:rFonts w:hint="eastAsia"/>
-              </w:rPr>
-            </w:pPr>
-            <w:r>
-              <w:t>"Scale"</w:t>
-            </w:r>
-            <w:r>
-              <w:rPr>
-                <w:rFonts w:hint="eastAsia"/>
-              </w:rPr>
-              <w:t>中</w:t>
-            </w:r>
-            <w:r>
-              <w:t>bias_term: true</w:t>
-            </w:r>
-          </w:p>
-        </w:tc>
-      </w:tr>
-      <w:tr>
-        <w:tc>
-          <w:tcPr>
-            <w:tcW w:w="3114" w:type="dxa"/>
-          </w:tcPr>
-          <w:p/>
-        </w:tc>
-        <w:tc>
-          <w:tcPr>
-            <w:tcW w:w="2268" w:type="dxa"/>
-          </w:tcPr>
-          <w:p>
-            <w:pPr>
-              <w:rPr>
-                <w:rFonts w:hint="eastAsia"/>
-              </w:rPr>
-            </w:pPr>
-            <w:r>
-              <w:rPr>
-                <w:rFonts w:hint="eastAsia"/>
-              </w:rPr>
-              <w:t>输出</w:t>
-            </w:r>
-            <w:r>
-              <w:t>：</w:t>
-            </w:r>
-            <w:r>
-              <w:t>res2a_branch2a</w:t>
-            </w:r>
-          </w:p>
-        </w:tc>
-        <w:tc>
-          <w:tcPr>
-            <w:tcW w:w="4252" w:type="dxa"/>
-          </w:tcPr>
-          <w:p>
-            <w:pPr>
-              <w:rPr>
-                <w:rFonts w:hint="eastAsia"/>
-              </w:rPr>
-            </w:pPr>
-          </w:p>
-        </w:tc>
-      </w:tr>
-      <w:tr>
-        <w:tc>
-          <w:tcPr>
-            <w:tcW w:w="3114" w:type="dxa"/>
-          </w:tcPr>
-          <w:p/>
-        </w:tc>
-        <w:tc>
-          <w:tcPr>
-            <w:tcW w:w="2268" w:type="dxa"/>
-          </w:tcPr>
-          <w:p>
-            <w:pPr>
-              <w:rPr>
-                <w:rFonts w:hint="eastAsia"/>
-              </w:rPr>
-            </w:pPr>
-            <w:r>
-              <w:rPr>
-                <w:rFonts w:hint="eastAsia"/>
-              </w:rPr>
-              <w:t>输入</w:t>
-            </w:r>
-            <w:r>
-              <w:t>：</w:t>
-            </w:r>
-            <w:r>
-              <w:t>res2a_branch2a</w:t>
-            </w:r>
-          </w:p>
-        </w:tc>
-        <w:tc>
-          <w:tcPr>
-            <w:tcW w:w="4252" w:type="dxa"/>
-          </w:tcPr>
-          <w:p>
-            <w:pPr>
-              <w:rPr>
-                <w:rFonts w:hint="eastAsia"/>
-              </w:rPr>
-            </w:pPr>
-          </w:p>
-        </w:tc>
-      </w:tr>
-      <w:tr>
-        <w:tc>
-          <w:tcPr>
-            <w:tcW w:w="3114" w:type="dxa"/>
-          </w:tcPr>
-          <w:p>
-            <w:r>
-              <w:t>res2a_branch2b</w:t>
-            </w:r>
-          </w:p>
-        </w:tc>
-        <w:tc>
-          <w:tcPr>
-            <w:tcW w:w="2268" w:type="dxa"/>
-          </w:tcPr>
-          <w:p>
-            <w:pPr>
-              <w:rPr>
-                <w:rFonts w:hint="eastAsia"/>
-              </w:rPr>
-            </w:pPr>
-          </w:p>
-        </w:tc>
-        <w:tc>
-          <w:tcPr>
-            <w:tcW w:w="4252" w:type="dxa"/>
-          </w:tcPr>
-          <w:p>
-            <w:pPr>
-              <w:rPr>
-                <w:rFonts w:hint="eastAsia"/>
-              </w:rPr>
-            </w:pPr>
-            <w:r>
-              <w:rPr>
-                <w:rFonts w:hint="eastAsia"/>
-              </w:rPr>
-              <w:t>3</w:t>
-            </w:r>
-            <w:r>
-              <w:t>*3</w:t>
-            </w:r>
-            <w:r>
-              <w:rPr>
-                <w:rFonts w:hint="eastAsia"/>
-              </w:rPr>
-              <w:t>,p=1,s=1,num_output=64</w:t>
-            </w:r>
-            <w:r>
-              <w:t xml:space="preserve">, </w:t>
-            </w:r>
-            <w:r>
-              <w:t>bias_term: false</w:t>
-            </w:r>
-          </w:p>
-        </w:tc>
-      </w:tr>
-      <w:tr>
-        <w:tc>
-          <w:tcPr>
-            <w:tcW w:w="3114" w:type="dxa"/>
-          </w:tcPr>
-          <w:p>
-            <w:r>
-              <w:rPr>
-                <w:highlight w:val="cyan"/>
-              </w:rPr>
-              <w:t>"BatchNorm"+"Scale"+ "ReLU"</w:t>
-            </w:r>
-          </w:p>
-        </w:tc>
-        <w:tc>
-          <w:tcPr>
-            <w:tcW w:w="2268" w:type="dxa"/>
-          </w:tcPr>
-          <w:p>
-            <w:pPr>
-              <w:rPr>
-                <w:rFonts w:hint="eastAsia"/>
-              </w:rPr>
-            </w:pPr>
-          </w:p>
-        </w:tc>
-        <w:tc>
-          <w:tcPr>
-            <w:tcW w:w="4252" w:type="dxa"/>
-          </w:tcPr>
-          <w:p>
-            <w:pPr>
-              <w:rPr>
-                <w:rFonts w:hint="eastAsia"/>
-              </w:rPr>
-            </w:pPr>
-            <w:r>
-              <w:t>"Scale"</w:t>
-            </w:r>
-            <w:r>
-              <w:rPr>
-                <w:rFonts w:hint="eastAsia"/>
-              </w:rPr>
-              <w:t>中</w:t>
-            </w:r>
-            <w:r>
-              <w:t>bias_term: true</w:t>
-            </w:r>
-          </w:p>
-        </w:tc>
-      </w:tr>
-      <w:tr>
-        <w:tc>
-          <w:tcPr>
-            <w:tcW w:w="3114" w:type="dxa"/>
-          </w:tcPr>
-          <w:p/>
-        </w:tc>
-        <w:tc>
-          <w:tcPr>
-            <w:tcW w:w="2268" w:type="dxa"/>
-          </w:tcPr>
-          <w:p>
-            <w:pPr>
-              <w:rPr>
-                <w:rFonts w:hint="eastAsia"/>
-              </w:rPr>
-            </w:pPr>
-            <w:r>
-              <w:rPr>
-                <w:rFonts w:hint="eastAsia"/>
-              </w:rPr>
-              <w:t>输出</w:t>
-            </w:r>
-            <w:r>
-              <w:t>：</w:t>
-            </w:r>
-            <w:r>
-              <w:t>res2a_branch2b</w:t>
-            </w:r>
-          </w:p>
-        </w:tc>
-        <w:tc>
-          <w:tcPr>
-            <w:tcW w:w="4252" w:type="dxa"/>
-          </w:tcPr>
-          <w:p>
-            <w:pPr>
-              <w:rPr>
-                <w:rFonts w:hint="eastAsia"/>
-              </w:rPr>
-            </w:pPr>
-          </w:p>
-        </w:tc>
-      </w:tr>
-      <w:tr>
-        <w:tc>
-          <w:tcPr>
-            <w:tcW w:w="3114" w:type="dxa"/>
-          </w:tcPr>
-          <w:p/>
-        </w:tc>
-        <w:tc>
-          <w:tcPr>
-            <w:tcW w:w="2268" w:type="dxa"/>
-          </w:tcPr>
-          <w:p>
-            <w:pPr>
-              <w:rPr>
-                <w:rFonts w:hint="eastAsia"/>
-              </w:rPr>
-            </w:pPr>
-            <w:r>
-              <w:rPr>
-                <w:rFonts w:hint="eastAsia"/>
-              </w:rPr>
-              <w:t>输入</w:t>
-            </w:r>
-            <w:r>
-              <w:t>：</w:t>
-            </w:r>
-            <w:r>
-              <w:t>res2a_branch2b</w:t>
-            </w:r>
-          </w:p>
-        </w:tc>
-        <w:tc>
-          <w:tcPr>
-            <w:tcW w:w="4252" w:type="dxa"/>
-          </w:tcPr>
-          <w:p>
-            <w:pPr>
-              <w:rPr>
-                <w:rFonts w:hint="eastAsia"/>
-              </w:rPr>
-            </w:pPr>
-          </w:p>
-        </w:tc>
-      </w:tr>
-      <w:tr>
-        <w:tc>
-          <w:tcPr>
-            <w:tcW w:w="3114" w:type="dxa"/>
-          </w:tcPr>
-          <w:p>
-            <w:r>
               <w:t>res2a_branch2c</w:t>
-            </w:r>
-          </w:p>
-        </w:tc>
-        <w:tc>
-          <w:tcPr>
-            <w:tcW w:w="2268" w:type="dxa"/>
-          </w:tcPr>
-          <w:p>
-            <w:pPr>
-              <w:rPr>
-                <w:rFonts w:hint="eastAsia"/>
-              </w:rPr>
-            </w:pPr>
-          </w:p>
-        </w:tc>
-        <w:tc>
-          <w:tcPr>
-            <w:tcW w:w="4252" w:type="dxa"/>
-          </w:tcPr>
-          <w:p>
-            <w:pPr>
-              <w:rPr>
-                <w:rFonts w:hint="eastAsia"/>
-              </w:rPr>
-            </w:pPr>
-            <w:r>
-              <w:rPr>
-                <w:rFonts w:hint="eastAsia"/>
-              </w:rPr>
-              <w:t>1</w:t>
-            </w:r>
-            <w:r>
-              <w:t>*1</w:t>
-            </w:r>
-            <w:r>
-              <w:rPr>
-                <w:rFonts w:hint="eastAsia"/>
-              </w:rPr>
-              <w:t>,p=0,s=1,num_output=256</w:t>
-            </w:r>
-            <w:r>
-              <w:t xml:space="preserve">, </w:t>
-            </w:r>
-            <w:r>
-              <w:t>bias_term: false</w:t>
-            </w:r>
-          </w:p>
-        </w:tc>
-      </w:tr>
-      <w:tr>
-        <w:tc>
-          <w:tcPr>
-            <w:tcW w:w="3114" w:type="dxa"/>
-          </w:tcPr>
-          <w:p>
-            <w:r>
-              <w:rPr>
-                <w:highlight w:val="cyan"/>
-              </w:rPr>
-              <w:t>"BatchNorm"+"Scale"</w:t>
-            </w:r>
-          </w:p>
-        </w:tc>
-        <w:tc>
-          <w:tcPr>
-            <w:tcW w:w="2268" w:type="dxa"/>
-          </w:tcPr>
-          <w:p>
-            <w:pPr>
-              <w:rPr>
-                <w:rFonts w:hint="eastAsia"/>
-              </w:rPr>
-            </w:pPr>
-          </w:p>
-        </w:tc>
-        <w:tc>
-          <w:tcPr>
-            <w:tcW w:w="4252" w:type="dxa"/>
-          </w:tcPr>
-          <w:p>
-            <w:pPr>
-              <w:rPr>
-                <w:rFonts w:hint="eastAsia"/>
-              </w:rPr>
-            </w:pPr>
-            <w:r>
-              <w:t>"Scale"</w:t>
-            </w:r>
-            <w:r>
-              <w:rPr>
-                <w:rFonts w:hint="eastAsia"/>
-              </w:rPr>
-              <w:t>中</w:t>
-            </w:r>
-            <w:r>
-              <w:t>bias_term: true</w:t>
-            </w:r>
-          </w:p>
-        </w:tc>
-      </w:tr>
-      <w:tr>
-        <w:tc>
-          <w:tcPr>
-            <w:tcW w:w="3114" w:type="dxa"/>
-          </w:tcPr>
-          <w:p>
-            <w:pPr>
-              <w:rPr>
-                <w:highlight w:val="cyan"/>
-              </w:rPr>
-            </w:pPr>
-          </w:p>
-        </w:tc>
-        <w:tc>
-          <w:tcPr>
-            <w:tcW w:w="2268" w:type="dxa"/>
-          </w:tcPr>
-          <w:p>
-            <w:pPr>
-              <w:rPr>
-                <w:rFonts w:hint="eastAsia"/>
-              </w:rPr>
-            </w:pPr>
-            <w:r>
-              <w:rPr>
-                <w:rFonts w:hint="eastAsia"/>
-              </w:rPr>
-              <w:t>输出</w:t>
-            </w:r>
-            <w:r>
-              <w:t>：</w:t>
-            </w:r>
-            <w:r>
-              <w:t>res2a_branch2c</w:t>
-            </w:r>
-          </w:p>
-        </w:tc>
-        <w:tc>
-          <w:tcPr>
-            <w:tcW w:w="4252" w:type="dxa"/>
-          </w:tcPr>
-          <w:p/>
-        </w:tc>
-      </w:tr>
-      <w:tr>
-        <w:tc>
-          <w:tcPr>
-            <w:tcW w:w="3114" w:type="dxa"/>
-          </w:tcPr>
-          <w:p/>
-        </w:tc>
-        <w:tc>
-          <w:tcPr>
-            <w:tcW w:w="2268" w:type="dxa"/>
-          </w:tcPr>
-          <w:p>
-            <w:r>
-              <w:rPr>
-                <w:rFonts w:hint="eastAsia"/>
-              </w:rPr>
-              <w:t>输入</w:t>
-            </w:r>
-            <w:r>
-              <w:t>：</w:t>
-            </w:r>
-            <w:r>
-              <w:t>res2a_branch2c</w:t>
-            </w:r>
-          </w:p>
-          <w:p>
-            <w:pPr>
-              <w:ind w:firstLineChars="300" w:firstLine="630"/>
-              <w:rPr>
-                <w:rFonts w:hint="eastAsia"/>
-              </w:rPr>
-            </w:pPr>
-            <w:r>
-              <w:t>res2a_branch1</w:t>
-            </w:r>
-          </w:p>
-        </w:tc>
-        <w:tc>
-          <w:tcPr>
-            <w:tcW w:w="4252" w:type="dxa"/>
-          </w:tcPr>
-          <w:p>
-            <w:pPr>
-              <w:rPr>
-                <w:rFonts w:hint="eastAsia"/>
-              </w:rPr>
-            </w:pPr>
-          </w:p>
-        </w:tc>
-      </w:tr>
-      <w:tr>
-        <w:tc>
-          <w:tcPr>
-            <w:tcW w:w="3114" w:type="dxa"/>
-          </w:tcPr>
-          <w:p>
-            <w:r>
-              <w:t>"Eltwise"</w:t>
-            </w:r>
-            <w:r>
-              <w:t>+“ReLU”</w:t>
-            </w:r>
-          </w:p>
-        </w:tc>
-        <w:tc>
-          <w:tcPr>
-            <w:tcW w:w="2268" w:type="dxa"/>
-          </w:tcPr>
-          <w:p>
-            <w:pPr>
-              <w:rPr>
-                <w:rFonts w:hint="eastAsia"/>
-              </w:rPr>
-            </w:pPr>
-          </w:p>
-        </w:tc>
-        <w:tc>
-          <w:tcPr>
-            <w:tcW w:w="4252" w:type="dxa"/>
-          </w:tcPr>
-          <w:p>
-            <w:pPr>
-              <w:rPr>
-                <w:rFonts w:hint="eastAsia"/>
-              </w:rPr>
-            </w:pPr>
-          </w:p>
-        </w:tc>
-      </w:tr>
-      <w:tr>
-        <w:tc>
-          <w:tcPr>
-            <w:tcW w:w="3114" w:type="dxa"/>
-          </w:tcPr>
-          <w:p/>
-        </w:tc>
-        <w:tc>
-          <w:tcPr>
-            <w:tcW w:w="2268" w:type="dxa"/>
-          </w:tcPr>
-          <w:p>
-            <w:pPr>
-              <w:rPr>
-                <w:rFonts w:hint="eastAsia"/>
-              </w:rPr>
-            </w:pPr>
-            <w:r>
-              <w:rPr>
-                <w:rFonts w:hint="eastAsia"/>
-              </w:rPr>
-              <w:t>输出</w:t>
-            </w:r>
-            <w:r>
-              <w:rPr>
-                <w:rFonts w:hint="eastAsia"/>
-              </w:rPr>
-              <w:t>:</w:t>
-            </w:r>
-            <w:r>
-              <w:t xml:space="preserve"> </w:t>
-            </w:r>
-            <w:r>
-              <w:rPr>
-                <w:rFonts w:hint="eastAsia"/>
-              </w:rPr>
-              <w:t>res2</w:t>
-            </w:r>
-            <w:r>
-              <w:t>a</w:t>
-            </w:r>
-          </w:p>
-        </w:tc>
-        <w:tc>
-          <w:tcPr>
-            <w:tcW w:w="4252" w:type="dxa"/>
-          </w:tcPr>
-          <w:p>
-            <w:pPr>
-              <w:rPr>
-                <w:rFonts w:hint="eastAsia"/>
-              </w:rPr>
-            </w:pPr>
-          </w:p>
-        </w:tc>
-      </w:tr>
-      <w:tr>
-        <w:tc>
-          <w:tcPr>
-            <w:tcW w:w="3114" w:type="dxa"/>
-          </w:tcPr>
-          <w:p/>
-        </w:tc>
-        <w:tc>
-          <w:tcPr>
-            <w:tcW w:w="2268" w:type="dxa"/>
-          </w:tcPr>
-          <w:p>
-            <w:pPr>
-              <w:rPr>
-                <w:rFonts w:hint="eastAsia"/>
-              </w:rPr>
-            </w:pPr>
-            <w:r>
-              <w:rPr>
-                <w:rFonts w:hint="eastAsia"/>
-              </w:rPr>
-              <w:t>输入：</w:t>
-            </w:r>
-            <w:r>
-              <w:t>res2a</w:t>
-            </w:r>
-          </w:p>
-        </w:tc>
-        <w:tc>
-          <w:tcPr>
-            <w:tcW w:w="4252" w:type="dxa"/>
-          </w:tcPr>
-          <w:p>
-            <w:pPr>
-              <w:rPr>
-                <w:rFonts w:hint="eastAsia"/>
-              </w:rPr>
-            </w:pPr>
-          </w:p>
-        </w:tc>
-      </w:tr>
-      <w:tr>
-        <w:tc>
-          <w:tcPr>
-            <w:tcW w:w="3114" w:type="dxa"/>
-          </w:tcPr>
-          <w:p>
-            <w:r>
-              <w:t>res2b_branch2a</w:t>
-            </w:r>
-          </w:p>
-        </w:tc>
-        <w:tc>
-          <w:tcPr>
-            <w:tcW w:w="2268" w:type="dxa"/>
-          </w:tcPr>
-          <w:p>
-            <w:pPr>
-              <w:rPr>
-                <w:rFonts w:hint="eastAsia"/>
-              </w:rPr>
-            </w:pPr>
-          </w:p>
-        </w:tc>
-        <w:tc>
-          <w:tcPr>
-            <w:tcW w:w="4252" w:type="dxa"/>
-          </w:tcPr>
-          <w:p>
-            <w:pPr>
-              <w:rPr>
-                <w:rFonts w:hint="eastAsia"/>
-              </w:rPr>
-            </w:pPr>
-            <w:r>
-              <w:rPr>
-                <w:rFonts w:hint="eastAsia"/>
-              </w:rPr>
-              <w:t>1*1,p=0,s=1,64,</w:t>
-            </w:r>
-            <w:r>
-              <w:t xml:space="preserve"> </w:t>
-            </w:r>
-            <w:r>
-              <w:t>bias_term: false</w:t>
-            </w:r>
-          </w:p>
-        </w:tc>
-      </w:tr>
-      <w:tr>
-        <w:tc>
-          <w:tcPr>
-            <w:tcW w:w="3114" w:type="dxa"/>
-          </w:tcPr>
-          <w:p>
-            <w:r>
-              <w:rPr>
-                <w:highlight w:val="cyan"/>
-              </w:rPr>
-              <w:t>"BatchNorm"+"Scale"+ "ReLU"</w:t>
-            </w:r>
-          </w:p>
-        </w:tc>
-        <w:tc>
-          <w:tcPr>
-            <w:tcW w:w="2268" w:type="dxa"/>
-          </w:tcPr>
-          <w:p>
-            <w:pPr>
-              <w:rPr>
-                <w:rFonts w:hint="eastAsia"/>
-              </w:rPr>
-            </w:pPr>
-          </w:p>
-        </w:tc>
-        <w:tc>
-          <w:tcPr>
-            <w:tcW w:w="4252" w:type="dxa"/>
-          </w:tcPr>
-          <w:p>
-            <w:pPr>
-              <w:rPr>
-                <w:rFonts w:hint="eastAsia"/>
-              </w:rPr>
-            </w:pPr>
-          </w:p>
-        </w:tc>
-      </w:tr>
-      <w:tr>
-        <w:tc>
-          <w:tcPr>
-            <w:tcW w:w="3114" w:type="dxa"/>
-          </w:tcPr>
-          <w:p>
-            <w:pPr>
-              <w:rPr>
-                <w:highlight w:val="cyan"/>
-              </w:rPr>
-            </w:pPr>
-          </w:p>
-        </w:tc>
-        <w:tc>
-          <w:tcPr>
-            <w:tcW w:w="2268" w:type="dxa"/>
-          </w:tcPr>
-          <w:p>
-            <w:pPr>
-              <w:rPr>
-                <w:rFonts w:hint="eastAsia"/>
-              </w:rPr>
-            </w:pPr>
-            <w:r>
-              <w:rPr>
-                <w:rFonts w:hint="eastAsia"/>
-              </w:rPr>
-              <w:t>输出</w:t>
-            </w:r>
-            <w:r>
-              <w:t>：</w:t>
-            </w:r>
-            <w:r>
-              <w:t>res2b_branch2a</w:t>
-            </w:r>
-          </w:p>
-        </w:tc>
-        <w:tc>
-          <w:tcPr>
-            <w:tcW w:w="4252" w:type="dxa"/>
-          </w:tcPr>
-          <w:p>
-            <w:pPr>
-              <w:rPr>
-                <w:rFonts w:hint="eastAsia"/>
-              </w:rPr>
-            </w:pPr>
-          </w:p>
-        </w:tc>
-      </w:tr>
-      <w:tr>
-        <w:tc>
-          <w:tcPr>
-            <w:tcW w:w="3114" w:type="dxa"/>
-          </w:tcPr>
-          <w:p>
-            <w:pPr>
-              <w:rPr>
-                <w:highlight w:val="cyan"/>
-              </w:rPr>
-            </w:pPr>
-          </w:p>
-        </w:tc>
-        <w:tc>
-          <w:tcPr>
-            <w:tcW w:w="2268" w:type="dxa"/>
-          </w:tcPr>
-          <w:p>
-            <w:pPr>
-              <w:rPr>
-                <w:rFonts w:hint="eastAsia"/>
-              </w:rPr>
-            </w:pPr>
-            <w:r>
-              <w:rPr>
-                <w:rFonts w:hint="eastAsia"/>
-              </w:rPr>
-              <w:t>输入</w:t>
-            </w:r>
-            <w:r>
-              <w:t>：</w:t>
-            </w:r>
-            <w:r>
-              <w:t>res2b_branch2a</w:t>
-            </w:r>
-          </w:p>
-        </w:tc>
-        <w:tc>
-          <w:tcPr>
-            <w:tcW w:w="4252" w:type="dxa"/>
-          </w:tcPr>
-          <w:p>
-            <w:pPr>
-              <w:rPr>
-                <w:rFonts w:hint="eastAsia"/>
-              </w:rPr>
-            </w:pPr>
-          </w:p>
-        </w:tc>
-      </w:tr>
-      <w:tr>
-        <w:tc>
-          <w:tcPr>
-            <w:tcW w:w="3114" w:type="dxa"/>
-          </w:tcPr>
-          <w:p>
-            <w:pPr>
-              <w:rPr>
-                <w:highlight w:val="cyan"/>
-              </w:rPr>
-            </w:pPr>
-            <w:r>
-              <w:t>res2b_branch2b</w:t>
-            </w:r>
-          </w:p>
-        </w:tc>
-        <w:tc>
-          <w:tcPr>
-            <w:tcW w:w="2268" w:type="dxa"/>
-          </w:tcPr>
-          <w:p>
-            <w:pPr>
-              <w:rPr>
-                <w:rFonts w:hint="eastAsia"/>
-              </w:rPr>
-            </w:pPr>
-          </w:p>
-        </w:tc>
-        <w:tc>
-          <w:tcPr>
-            <w:tcW w:w="4252" w:type="dxa"/>
-          </w:tcPr>
-          <w:p>
-            <w:pPr>
-              <w:rPr>
-                <w:rFonts w:hint="eastAsia"/>
-              </w:rPr>
-            </w:pPr>
-            <w:r>
-              <w:rPr>
-                <w:rFonts w:hint="eastAsia"/>
-              </w:rPr>
-              <w:t>3</w:t>
-            </w:r>
-            <w:r>
-              <w:t>*3</w:t>
-            </w:r>
-            <w:r>
-              <w:rPr>
-                <w:rFonts w:hint="eastAsia"/>
-              </w:rPr>
-              <w:t>,p=1,s=1,64,</w:t>
-            </w:r>
-            <w:r>
-              <w:t xml:space="preserve"> </w:t>
-            </w:r>
-            <w:r>
-              <w:t>bias_term: false</w:t>
-            </w:r>
-          </w:p>
-        </w:tc>
-      </w:tr>
-      <w:tr>
-        <w:tc>
-          <w:tcPr>
-            <w:tcW w:w="3114" w:type="dxa"/>
-          </w:tcPr>
-          <w:p>
-            <w:r>
-              <w:rPr>
-                <w:highlight w:val="cyan"/>
-              </w:rPr>
-              <w:t>"BatchNorm"+"Scale"+ "ReLU"</w:t>
-            </w:r>
-          </w:p>
-        </w:tc>
-        <w:tc>
-          <w:tcPr>
-            <w:tcW w:w="2268" w:type="dxa"/>
-          </w:tcPr>
-          <w:p>
-            <w:pPr>
-              <w:rPr>
-                <w:rFonts w:hint="eastAsia"/>
-              </w:rPr>
-            </w:pPr>
-          </w:p>
-        </w:tc>
-        <w:tc>
-          <w:tcPr>
-            <w:tcW w:w="4252" w:type="dxa"/>
-          </w:tcPr>
-          <w:p>
-            <w:pPr>
-              <w:rPr>
-                <w:rFonts w:hint="eastAsia"/>
-              </w:rPr>
-            </w:pPr>
-          </w:p>
-        </w:tc>
-      </w:tr>
-      <w:tr>
-        <w:tc>
-          <w:tcPr>
-            <w:tcW w:w="3114" w:type="dxa"/>
-          </w:tcPr>
-          <w:p/>
-        </w:tc>
-        <w:tc>
-          <w:tcPr>
-            <w:tcW w:w="2268" w:type="dxa"/>
-          </w:tcPr>
-          <w:p>
-            <w:pPr>
-              <w:rPr>
-                <w:rFonts w:hint="eastAsia"/>
-              </w:rPr>
-            </w:pPr>
-            <w:r>
-              <w:rPr>
-                <w:rFonts w:hint="eastAsia"/>
-              </w:rPr>
-              <w:t>输出</w:t>
-            </w:r>
-            <w:r>
-              <w:t>：</w:t>
-            </w:r>
-            <w:r>
-              <w:t>r</w:t>
-            </w:r>
-            <w:r>
-              <w:t>es2b_branch2b</w:t>
-            </w:r>
-          </w:p>
-        </w:tc>
-        <w:tc>
-          <w:tcPr>
-            <w:tcW w:w="4252" w:type="dxa"/>
-          </w:tcPr>
-          <w:p>
-            <w:pPr>
-              <w:rPr>
-                <w:rFonts w:hint="eastAsia"/>
-              </w:rPr>
-            </w:pPr>
-          </w:p>
-        </w:tc>
-      </w:tr>
-      <w:tr>
-        <w:tc>
-          <w:tcPr>
-            <w:tcW w:w="3114" w:type="dxa"/>
-          </w:tcPr>
-          <w:p/>
-        </w:tc>
-        <w:tc>
-          <w:tcPr>
-            <w:tcW w:w="2268" w:type="dxa"/>
-          </w:tcPr>
-          <w:p>
-            <w:pPr>
-              <w:rPr>
-                <w:rFonts w:hint="eastAsia"/>
-              </w:rPr>
-            </w:pPr>
-            <w:r>
-              <w:rPr>
-                <w:rFonts w:hint="eastAsia"/>
-              </w:rPr>
-              <w:t>输</w:t>
-            </w:r>
-            <w:r>
-              <w:rPr>
-                <w:rFonts w:hint="eastAsia"/>
-              </w:rPr>
-              <w:t>入</w:t>
-            </w:r>
-            <w:r>
-              <w:t>：</w:t>
-            </w:r>
-            <w:r>
-              <w:t>r</w:t>
-            </w:r>
-            <w:r>
-              <w:t>es2b_branch2b</w:t>
-            </w:r>
-          </w:p>
-        </w:tc>
-        <w:tc>
-          <w:tcPr>
-            <w:tcW w:w="4252" w:type="dxa"/>
-          </w:tcPr>
-          <w:p>
-            <w:pPr>
-              <w:rPr>
-                <w:rFonts w:hint="eastAsia"/>
-              </w:rPr>
-            </w:pPr>
-          </w:p>
-        </w:tc>
-      </w:tr>
-      <w:tr>
-        <w:tc>
-          <w:tcPr>
-            <w:tcW w:w="3114" w:type="dxa"/>
-          </w:tcPr>
-          <w:p>
-            <w:r>
-              <w:lastRenderedPageBreak/>
-              <w:t>res2b_branch2c</w:t>
-            </w:r>
-          </w:p>
-        </w:tc>
-        <w:tc>
-          <w:tcPr>
-            <w:tcW w:w="2268" w:type="dxa"/>
-          </w:tcPr>
-          <w:p>
-            <w:pPr>
-              <w:rPr>
-                <w:rFonts w:hint="eastAsia"/>
-              </w:rPr>
-            </w:pPr>
-          </w:p>
-        </w:tc>
-        <w:tc>
-          <w:tcPr>
-            <w:tcW w:w="4252" w:type="dxa"/>
-          </w:tcPr>
-          <w:p>
-            <w:pPr>
-              <w:rPr>
-                <w:rFonts w:hint="eastAsia"/>
-              </w:rPr>
-            </w:pPr>
-            <w:r>
-              <w:rPr>
-                <w:rFonts w:hint="eastAsia"/>
-              </w:rPr>
-              <w:t>1</w:t>
-            </w:r>
-            <w:r>
-              <w:t>*1</w:t>
-            </w:r>
-            <w:r>
-              <w:rPr>
-                <w:rFonts w:hint="eastAsia"/>
-              </w:rPr>
-              <w:t>,p=0,s=1,256,</w:t>
-            </w:r>
-            <w:r>
-              <w:t xml:space="preserve"> </w:t>
-            </w:r>
-            <w:r>
-              <w:t>bias_term: false</w:t>
-            </w:r>
-          </w:p>
-        </w:tc>
-      </w:tr>
-      <w:tr>
-        <w:tc>
-          <w:tcPr>
-            <w:tcW w:w="3114" w:type="dxa"/>
-          </w:tcPr>
-          <w:p>
-            <w:r>
-              <w:rPr>
-                <w:highlight w:val="cyan"/>
-              </w:rPr>
-              <w:t>"BatchNorm"+"Scale"</w:t>
-            </w:r>
-          </w:p>
-        </w:tc>
-        <w:tc>
-          <w:tcPr>
-            <w:tcW w:w="2268" w:type="dxa"/>
-          </w:tcPr>
-          <w:p>
-            <w:pPr>
-              <w:rPr>
-                <w:rFonts w:hint="eastAsia"/>
-              </w:rPr>
-            </w:pPr>
-          </w:p>
-        </w:tc>
-        <w:tc>
-          <w:tcPr>
-            <w:tcW w:w="4252" w:type="dxa"/>
-          </w:tcPr>
-          <w:p>
-            <w:pPr>
-              <w:rPr>
-                <w:rFonts w:hint="eastAsia"/>
-              </w:rPr>
-            </w:pPr>
-          </w:p>
-        </w:tc>
-      </w:tr>
-      <w:tr>
-        <w:tc>
-          <w:tcPr>
-            <w:tcW w:w="3114" w:type="dxa"/>
-          </w:tcPr>
-          <w:p/>
-        </w:tc>
-        <w:tc>
-          <w:tcPr>
-            <w:tcW w:w="2268" w:type="dxa"/>
-          </w:tcPr>
-          <w:p>
-            <w:pPr>
-              <w:rPr>
-                <w:rFonts w:hint="eastAsia"/>
-              </w:rPr>
-            </w:pPr>
-            <w:r>
-              <w:rPr>
-                <w:rFonts w:hint="eastAsia"/>
-              </w:rPr>
-              <w:t>输出</w:t>
-            </w:r>
-            <w:r>
-              <w:t>：</w:t>
-            </w:r>
-            <w:r>
-              <w:t>res2b_branch2c</w:t>
-            </w:r>
-          </w:p>
-        </w:tc>
-        <w:tc>
-          <w:tcPr>
-            <w:tcW w:w="4252" w:type="dxa"/>
-          </w:tcPr>
-          <w:p>
-            <w:pPr>
-              <w:rPr>
-                <w:rFonts w:hint="eastAsia"/>
-              </w:rPr>
-            </w:pPr>
-          </w:p>
-        </w:tc>
-      </w:tr>
-      <w:tr>
-        <w:tc>
-          <w:tcPr>
-            <w:tcW w:w="3114" w:type="dxa"/>
-          </w:tcPr>
-          <w:p/>
-        </w:tc>
-        <w:tc>
-          <w:tcPr>
-            <w:tcW w:w="2268" w:type="dxa"/>
-          </w:tcPr>
-          <w:p>
-            <w:r>
-              <w:rPr>
-                <w:rFonts w:hint="eastAsia"/>
-              </w:rPr>
-              <w:t>输入</w:t>
-            </w:r>
-            <w:r>
-              <w:t>：</w:t>
-            </w:r>
-            <w:r>
-              <w:t>res2b_branch2c</w:t>
-            </w:r>
-          </w:p>
-          <w:p>
-            <w:pPr>
-              <w:ind w:firstLineChars="300" w:firstLine="630"/>
-              <w:rPr>
-                <w:rFonts w:hint="eastAsia"/>
-              </w:rPr>
-            </w:pPr>
-            <w:r>
-              <w:t>res2a</w:t>
-            </w:r>
-          </w:p>
-        </w:tc>
-        <w:tc>
-          <w:tcPr>
-            <w:tcW w:w="4252" w:type="dxa"/>
-          </w:tcPr>
-          <w:p>
-            <w:pPr>
-              <w:rPr>
-                <w:rFonts w:hint="eastAsia"/>
-              </w:rPr>
-            </w:pPr>
-          </w:p>
-        </w:tc>
-      </w:tr>
-      <w:tr>
-        <w:tc>
-          <w:tcPr>
-            <w:tcW w:w="3114" w:type="dxa"/>
-          </w:tcPr>
-          <w:p>
-            <w:r>
-              <w:t>"Eltwise"</w:t>
-            </w:r>
-            <w:r>
-              <w:t>+</w:t>
-            </w:r>
-            <w:r>
-              <w:t>“</w:t>
-            </w:r>
-            <w:r>
-              <w:t>ReLU”</w:t>
-            </w:r>
-          </w:p>
-        </w:tc>
-        <w:tc>
-          <w:tcPr>
-            <w:tcW w:w="2268" w:type="dxa"/>
-          </w:tcPr>
-          <w:p>
-            <w:pPr>
-              <w:rPr>
-                <w:rFonts w:hint="eastAsia"/>
-              </w:rPr>
-            </w:pPr>
-            <w:r>
-              <w:rPr>
-                <w:rFonts w:hint="eastAsia"/>
-              </w:rPr>
-              <w:t>输出</w:t>
-            </w:r>
-            <w:r>
-              <w:t>：</w:t>
-            </w:r>
-            <w:r>
-              <w:t>res2b</w:t>
-            </w:r>
-          </w:p>
-        </w:tc>
-        <w:tc>
-          <w:tcPr>
-            <w:tcW w:w="4252" w:type="dxa"/>
-          </w:tcPr>
-          <w:p>
-            <w:pPr>
-              <w:rPr>
-                <w:rFonts w:hint="eastAsia"/>
-              </w:rPr>
-            </w:pPr>
-          </w:p>
-        </w:tc>
-      </w:tr>
-      <w:tr>
-        <w:tc>
-          <w:tcPr>
-            <w:tcW w:w="3114" w:type="dxa"/>
-          </w:tcPr>
-          <w:p/>
-        </w:tc>
-        <w:tc>
-          <w:tcPr>
-            <w:tcW w:w="2268" w:type="dxa"/>
-          </w:tcPr>
-          <w:p>
-            <w:pPr>
-              <w:rPr>
-                <w:rFonts w:hint="eastAsia"/>
-              </w:rPr>
-            </w:pPr>
-            <w:r>
-              <w:rPr>
-                <w:rFonts w:hint="eastAsia"/>
-              </w:rPr>
-              <w:t>输入</w:t>
-            </w:r>
-            <w:r>
-              <w:t>：</w:t>
-            </w:r>
-            <w:r>
-              <w:t>res2b</w:t>
-            </w:r>
-          </w:p>
-        </w:tc>
-        <w:tc>
-          <w:tcPr>
-            <w:tcW w:w="4252" w:type="dxa"/>
-          </w:tcPr>
-          <w:p>
-            <w:pPr>
-              <w:rPr>
-                <w:rFonts w:hint="eastAsia"/>
-              </w:rPr>
-            </w:pPr>
-          </w:p>
-        </w:tc>
-      </w:tr>
-      <w:tr>
-        <w:tc>
-          <w:tcPr>
-            <w:tcW w:w="3114" w:type="dxa"/>
-          </w:tcPr>
-          <w:p>
-            <w:r>
-              <w:t>res2c_branch2a</w:t>
-            </w:r>
-          </w:p>
-        </w:tc>
-        <w:tc>
-          <w:tcPr>
-            <w:tcW w:w="2268" w:type="dxa"/>
-          </w:tcPr>
-          <w:p>
-            <w:pPr>
-              <w:rPr>
-                <w:rFonts w:hint="eastAsia"/>
-              </w:rPr>
-            </w:pPr>
-          </w:p>
-        </w:tc>
-        <w:tc>
-          <w:tcPr>
-            <w:tcW w:w="4252" w:type="dxa"/>
-          </w:tcPr>
-          <w:p>
-            <w:pPr>
-              <w:rPr>
-                <w:rFonts w:hint="eastAsia"/>
-              </w:rPr>
-            </w:pPr>
-            <w:r>
-              <w:rPr>
-                <w:rFonts w:hint="eastAsia"/>
-              </w:rPr>
-              <w:t>1*1,p=0,s=1,64,</w:t>
-            </w:r>
-            <w:r>
-              <w:t xml:space="preserve"> bias_term: false</w:t>
-            </w:r>
-          </w:p>
-        </w:tc>
-      </w:tr>
-      <w:tr>
-        <w:tc>
-          <w:tcPr>
-            <w:tcW w:w="3114" w:type="dxa"/>
-          </w:tcPr>
-          <w:p>
-            <w:r>
-              <w:rPr>
-                <w:highlight w:val="cyan"/>
-              </w:rPr>
-              <w:t>"BatchNorm"+"Scale"+ "ReLU"</w:t>
-            </w:r>
-          </w:p>
-        </w:tc>
-        <w:tc>
-          <w:tcPr>
-            <w:tcW w:w="2268" w:type="dxa"/>
-          </w:tcPr>
-          <w:p>
-            <w:pPr>
-              <w:rPr>
-                <w:rFonts w:hint="eastAsia"/>
-              </w:rPr>
-            </w:pPr>
-          </w:p>
-        </w:tc>
-        <w:tc>
-          <w:tcPr>
-            <w:tcW w:w="4252" w:type="dxa"/>
-          </w:tcPr>
-          <w:p>
-            <w:pPr>
-              <w:rPr>
-                <w:rFonts w:hint="eastAsia"/>
-              </w:rPr>
-            </w:pPr>
-          </w:p>
-        </w:tc>
-      </w:tr>
-      <w:tr>
-        <w:tc>
-          <w:tcPr>
-            <w:tcW w:w="3114" w:type="dxa"/>
-          </w:tcPr>
-          <w:p/>
-        </w:tc>
-        <w:tc>
-          <w:tcPr>
-            <w:tcW w:w="2268" w:type="dxa"/>
-          </w:tcPr>
-          <w:p>
-            <w:pPr>
-              <w:rPr>
-                <w:rFonts w:hint="eastAsia"/>
-              </w:rPr>
-            </w:pPr>
-            <w:r>
-              <w:rPr>
-                <w:rFonts w:hint="eastAsia"/>
-              </w:rPr>
-              <w:t>输出</w:t>
-            </w:r>
-            <w:r>
-              <w:t>：</w:t>
-            </w:r>
-            <w:r>
-              <w:t>res2c_branch2a</w:t>
-            </w:r>
-          </w:p>
-        </w:tc>
-        <w:tc>
-          <w:tcPr>
-            <w:tcW w:w="4252" w:type="dxa"/>
-          </w:tcPr>
-          <w:p>
-            <w:pPr>
-              <w:rPr>
-                <w:rFonts w:hint="eastAsia"/>
-              </w:rPr>
-            </w:pPr>
-          </w:p>
-        </w:tc>
-      </w:tr>
-      <w:tr>
-        <w:tc>
-          <w:tcPr>
-            <w:tcW w:w="3114" w:type="dxa"/>
-          </w:tcPr>
-          <w:p/>
-        </w:tc>
-        <w:tc>
-          <w:tcPr>
-            <w:tcW w:w="2268" w:type="dxa"/>
-          </w:tcPr>
-          <w:p>
-            <w:pPr>
-              <w:rPr>
-                <w:rFonts w:hint="eastAsia"/>
-              </w:rPr>
-            </w:pPr>
-            <w:r>
-              <w:rPr>
-                <w:rFonts w:hint="eastAsia"/>
-              </w:rPr>
-              <w:t>输入</w:t>
-            </w:r>
-            <w:r>
-              <w:t>：</w:t>
-            </w:r>
-            <w:r>
-              <w:t>res2c_branch2a</w:t>
-            </w:r>
-          </w:p>
-        </w:tc>
-        <w:tc>
-          <w:tcPr>
-            <w:tcW w:w="4252" w:type="dxa"/>
-          </w:tcPr>
-          <w:p>
-            <w:pPr>
-              <w:rPr>
-                <w:rFonts w:hint="eastAsia"/>
-              </w:rPr>
-            </w:pPr>
-          </w:p>
-        </w:tc>
-      </w:tr>
-      <w:tr>
-        <w:tc>
-          <w:tcPr>
-            <w:tcW w:w="3114" w:type="dxa"/>
-          </w:tcPr>
-          <w:p>
-            <w:r>
-              <w:t>res2c_branch2b</w:t>
-            </w:r>
-          </w:p>
-        </w:tc>
-        <w:tc>
-          <w:tcPr>
-            <w:tcW w:w="2268" w:type="dxa"/>
-          </w:tcPr>
-          <w:p>
-            <w:pPr>
-              <w:rPr>
-                <w:rFonts w:hint="eastAsia"/>
-              </w:rPr>
-            </w:pPr>
-          </w:p>
-        </w:tc>
-        <w:tc>
-          <w:tcPr>
-            <w:tcW w:w="4252" w:type="dxa"/>
-          </w:tcPr>
-          <w:p>
-            <w:pPr>
-              <w:rPr>
-                <w:rFonts w:hint="eastAsia"/>
-              </w:rPr>
-            </w:pPr>
-            <w:r>
-              <w:rPr>
-                <w:rFonts w:hint="eastAsia"/>
-              </w:rPr>
-              <w:t>3</w:t>
-            </w:r>
-            <w:r>
-              <w:t>*3</w:t>
-            </w:r>
-            <w:r>
-              <w:rPr>
-                <w:rFonts w:hint="eastAsia"/>
-              </w:rPr>
-              <w:t>,p=1,s=1,64,</w:t>
-            </w:r>
-            <w:r>
-              <w:t xml:space="preserve"> </w:t>
-            </w:r>
-            <w:r>
-              <w:t>bias_term: false</w:t>
-            </w:r>
-          </w:p>
-        </w:tc>
-      </w:tr>
-      <w:tr>
-        <w:tc>
-          <w:tcPr>
-            <w:tcW w:w="3114" w:type="dxa"/>
-          </w:tcPr>
-          <w:p>
-            <w:r>
-              <w:rPr>
-                <w:highlight w:val="cyan"/>
-              </w:rPr>
-              <w:t>"BatchNorm"+"Scale"+ "ReLU"</w:t>
-            </w:r>
-          </w:p>
-        </w:tc>
-        <w:tc>
-          <w:tcPr>
-            <w:tcW w:w="2268" w:type="dxa"/>
-          </w:tcPr>
-          <w:p>
-            <w:pPr>
-              <w:rPr>
-                <w:rFonts w:hint="eastAsia"/>
-              </w:rPr>
-            </w:pPr>
-          </w:p>
-        </w:tc>
-        <w:tc>
-          <w:tcPr>
-            <w:tcW w:w="4252" w:type="dxa"/>
-          </w:tcPr>
-          <w:p>
-            <w:pPr>
-              <w:rPr>
-                <w:rFonts w:hint="eastAsia"/>
-              </w:rPr>
-            </w:pPr>
-          </w:p>
-        </w:tc>
-      </w:tr>
-      <w:tr>
-        <w:tc>
-          <w:tcPr>
-            <w:tcW w:w="3114" w:type="dxa"/>
-          </w:tcPr>
-          <w:p/>
-        </w:tc>
-        <w:tc>
-          <w:tcPr>
-            <w:tcW w:w="2268" w:type="dxa"/>
-          </w:tcPr>
-          <w:p>
-            <w:pPr>
-              <w:rPr>
-                <w:rFonts w:hint="eastAsia"/>
-              </w:rPr>
-            </w:pPr>
-            <w:r>
-              <w:rPr>
-                <w:rFonts w:hint="eastAsia"/>
-              </w:rPr>
-              <w:t>输出</w:t>
-            </w:r>
-            <w:r>
-              <w:t>：</w:t>
-            </w:r>
-            <w:r>
-              <w:t>res2c_branch2b</w:t>
-            </w:r>
-          </w:p>
-        </w:tc>
-        <w:tc>
-          <w:tcPr>
-            <w:tcW w:w="4252" w:type="dxa"/>
-          </w:tcPr>
-          <w:p>
-            <w:pPr>
-              <w:rPr>
-                <w:rFonts w:hint="eastAsia"/>
-              </w:rPr>
-            </w:pPr>
-          </w:p>
-        </w:tc>
-      </w:tr>
-      <w:tr>
-        <w:tc>
-          <w:tcPr>
-            <w:tcW w:w="3114" w:type="dxa"/>
-          </w:tcPr>
-          <w:p/>
-        </w:tc>
-        <w:tc>
-          <w:tcPr>
-            <w:tcW w:w="2268" w:type="dxa"/>
-          </w:tcPr>
-          <w:p>
-            <w:pPr>
-              <w:rPr>
-                <w:rFonts w:hint="eastAsia"/>
-              </w:rPr>
-            </w:pPr>
-            <w:r>
-              <w:rPr>
-                <w:rFonts w:hint="eastAsia"/>
-              </w:rPr>
-              <w:t>输入</w:t>
-            </w:r>
-            <w:r>
-              <w:t>：</w:t>
-            </w:r>
-            <w:r>
-              <w:t>res2c_branch2b</w:t>
-            </w:r>
-          </w:p>
-        </w:tc>
-        <w:tc>
-          <w:tcPr>
-            <w:tcW w:w="4252" w:type="dxa"/>
-          </w:tcPr>
-          <w:p>
-            <w:pPr>
-              <w:rPr>
-                <w:rFonts w:hint="eastAsia"/>
-              </w:rPr>
-            </w:pPr>
-          </w:p>
-        </w:tc>
-      </w:tr>
-      <w:tr>
-        <w:tc>
-          <w:tcPr>
-            <w:tcW w:w="3114" w:type="dxa"/>
-          </w:tcPr>
-          <w:p>
-            <w:r>
-              <w:t>res2c_branch2c</w:t>
-            </w:r>
-          </w:p>
-        </w:tc>
-        <w:tc>
-          <w:tcPr>
-            <w:tcW w:w="2268" w:type="dxa"/>
-          </w:tcPr>
-          <w:p>
-            <w:pPr>
-              <w:rPr>
-                <w:rFonts w:hint="eastAsia"/>
-              </w:rPr>
-            </w:pPr>
-          </w:p>
-        </w:tc>
-        <w:tc>
-          <w:tcPr>
-            <w:tcW w:w="4252" w:type="dxa"/>
-          </w:tcPr>
-          <w:p>
-            <w:pPr>
-              <w:rPr>
-                <w:rFonts w:hint="eastAsia"/>
-              </w:rPr>
-            </w:pPr>
-            <w:r>
-              <w:rPr>
-                <w:rFonts w:hint="eastAsia"/>
-              </w:rPr>
-              <w:t>1</w:t>
-            </w:r>
-            <w:r>
-              <w:t>*1</w:t>
-            </w:r>
-            <w:r>
-              <w:rPr>
-                <w:rFonts w:hint="eastAsia"/>
-              </w:rPr>
-              <w:t>,p=0,s=1,256,</w:t>
-            </w:r>
-            <w:r>
-              <w:t xml:space="preserve"> </w:t>
-            </w:r>
-            <w:r>
-              <w:t>bias_term: false</w:t>
-            </w:r>
-          </w:p>
-        </w:tc>
-      </w:tr>
-      <w:tr>
-        <w:tc>
-          <w:tcPr>
-            <w:tcW w:w="3114" w:type="dxa"/>
-          </w:tcPr>
-          <w:p>
-            <w:r>
-              <w:rPr>
-                <w:highlight w:val="cyan"/>
-              </w:rPr>
-              <w:t>"BatchNorm"+"Scale"</w:t>
-            </w:r>
-          </w:p>
-        </w:tc>
-        <w:tc>
-          <w:tcPr>
-            <w:tcW w:w="2268" w:type="dxa"/>
-          </w:tcPr>
-          <w:p>
-            <w:pPr>
-              <w:rPr>
-                <w:rFonts w:hint="eastAsia"/>
-              </w:rPr>
-            </w:pPr>
-          </w:p>
-        </w:tc>
-        <w:tc>
-          <w:tcPr>
-            <w:tcW w:w="4252" w:type="dxa"/>
-          </w:tcPr>
-          <w:p>
-            <w:pPr>
-              <w:rPr>
-                <w:rFonts w:hint="eastAsia"/>
-              </w:rPr>
-            </w:pPr>
-          </w:p>
-        </w:tc>
-      </w:tr>
-      <w:tr>
-        <w:tc>
-          <w:tcPr>
-            <w:tcW w:w="3114" w:type="dxa"/>
-          </w:tcPr>
-          <w:p/>
-        </w:tc>
-        <w:tc>
-          <w:tcPr>
-            <w:tcW w:w="2268" w:type="dxa"/>
-          </w:tcPr>
-          <w:p>
-            <w:pPr>
-              <w:rPr>
-                <w:rFonts w:hint="eastAsia"/>
-              </w:rPr>
-            </w:pPr>
-            <w:r>
-              <w:rPr>
-                <w:rFonts w:hint="eastAsia"/>
-              </w:rPr>
-              <w:t>输出</w:t>
-            </w:r>
-            <w:r>
-              <w:t>：</w:t>
-            </w:r>
-            <w:r>
-              <w:t>res2c_branch2c</w:t>
-            </w:r>
-          </w:p>
-        </w:tc>
-        <w:tc>
-          <w:tcPr>
-            <w:tcW w:w="4252" w:type="dxa"/>
-          </w:tcPr>
-          <w:p>
-            <w:pPr>
-              <w:rPr>
-                <w:rFonts w:hint="eastAsia"/>
-              </w:rPr>
-            </w:pPr>
-          </w:p>
-        </w:tc>
-      </w:tr>
-      <w:tr>
-        <w:tc>
-          <w:tcPr>
-            <w:tcW w:w="3114" w:type="dxa"/>
-          </w:tcPr>
-          <w:p/>
-        </w:tc>
-        <w:tc>
-          <w:tcPr>
-            <w:tcW w:w="2268" w:type="dxa"/>
-          </w:tcPr>
-          <w:p>
-            <w:r>
-              <w:rPr>
-                <w:rFonts w:hint="eastAsia"/>
-              </w:rPr>
-              <w:t>输入</w:t>
-            </w:r>
-            <w:r>
-              <w:t>：</w:t>
-            </w:r>
-            <w:r>
-              <w:t>res2c_branch2c</w:t>
             </w:r>
           </w:p>
           <w:p>
@@ -18057,22 +16460,221 @@
               <w:ind w:firstLineChars="300" w:firstLine="630"/>
             </w:pPr>
             <w:r>
-              <w:t>res2b</w:t>
+              <w:t>res2a_branch1</w:t>
             </w:r>
           </w:p>
         </w:tc>
         <w:tc>
           <w:tcPr>
             <w:tcW w:w="4252" w:type="dxa"/>
+          </w:tcPr>
+          <w:p/>
+        </w:tc>
+      </w:tr>
+      <w:tr>
+        <w:tc>
+          <w:tcPr>
+            <w:tcW w:w="3114" w:type="dxa"/>
+          </w:tcPr>
+          <w:p>
+            <w:r>
+              <w:t>"Eltwise"</w:t>
+            </w:r>
+            <w:r>
+              <w:t>+“ReLU”</w:t>
+            </w:r>
+          </w:p>
+        </w:tc>
+        <w:tc>
+          <w:tcPr>
+            <w:tcW w:w="2268" w:type="dxa"/>
+          </w:tcPr>
+          <w:p/>
+        </w:tc>
+        <w:tc>
+          <w:tcPr>
+            <w:tcW w:w="4252" w:type="dxa"/>
+          </w:tcPr>
+          <w:p/>
+        </w:tc>
+      </w:tr>
+      <w:tr>
+        <w:tc>
+          <w:tcPr>
+            <w:tcW w:w="3114" w:type="dxa"/>
+          </w:tcPr>
+          <w:p/>
+        </w:tc>
+        <w:tc>
+          <w:tcPr>
+            <w:tcW w:w="2268" w:type="dxa"/>
+          </w:tcPr>
+          <w:p>
+            <w:r>
+              <w:rPr>
+                <w:rFonts w:hint="eastAsia"/>
+              </w:rPr>
+              <w:t>输出</w:t>
+            </w:r>
+            <w:r>
+              <w:rPr>
+                <w:rFonts w:hint="eastAsia"/>
+              </w:rPr>
+              <w:t>:</w:t>
+            </w:r>
+            <w:r>
+              <w:t xml:space="preserve"> </w:t>
+            </w:r>
+            <w:r>
+              <w:rPr>
+                <w:rFonts w:hint="eastAsia"/>
+              </w:rPr>
+              <w:t>res2</w:t>
+            </w:r>
+            <w:r>
+              <w:t>a</w:t>
+            </w:r>
+          </w:p>
+        </w:tc>
+        <w:tc>
+          <w:tcPr>
+            <w:tcW w:w="4252" w:type="dxa"/>
+          </w:tcPr>
+          <w:p/>
+        </w:tc>
+      </w:tr>
+      <w:tr>
+        <w:tc>
+          <w:tcPr>
+            <w:tcW w:w="3114" w:type="dxa"/>
+          </w:tcPr>
+          <w:p/>
+        </w:tc>
+        <w:tc>
+          <w:tcPr>
+            <w:tcW w:w="2268" w:type="dxa"/>
+          </w:tcPr>
+          <w:p>
+            <w:r>
+              <w:rPr>
+                <w:rFonts w:hint="eastAsia"/>
+              </w:rPr>
+              <w:t>输入：</w:t>
+            </w:r>
+            <w:r>
+              <w:t>res2a</w:t>
+            </w:r>
+          </w:p>
+        </w:tc>
+        <w:tc>
+          <w:tcPr>
+            <w:tcW w:w="4252" w:type="dxa"/>
+          </w:tcPr>
+          <w:p/>
+        </w:tc>
+      </w:tr>
+      <w:tr>
+        <w:tc>
+          <w:tcPr>
+            <w:tcW w:w="3114" w:type="dxa"/>
+          </w:tcPr>
+          <w:p>
+            <w:r>
+              <w:t>res2b_branch2a</w:t>
+            </w:r>
+          </w:p>
+        </w:tc>
+        <w:tc>
+          <w:tcPr>
+            <w:tcW w:w="2268" w:type="dxa"/>
+          </w:tcPr>
+          <w:p/>
+        </w:tc>
+        <w:tc>
+          <w:tcPr>
+            <w:tcW w:w="4252" w:type="dxa"/>
+          </w:tcPr>
+          <w:p>
+            <w:r>
+              <w:rPr>
+                <w:rFonts w:hint="eastAsia"/>
+              </w:rPr>
+              <w:t>1*1,p=0,s=1,64,</w:t>
+            </w:r>
+            <w:r>
+              <w:t xml:space="preserve"> </w:t>
+            </w:r>
+            <w:r>
+              <w:t>bias_term: false</w:t>
+            </w:r>
+          </w:p>
+        </w:tc>
+      </w:tr>
+      <w:tr>
+        <w:tc>
+          <w:tcPr>
+            <w:tcW w:w="3114" w:type="dxa"/>
+          </w:tcPr>
+          <w:p>
+            <w:r>
+              <w:rPr>
+                <w:highlight w:val="cyan"/>
+              </w:rPr>
+              <w:t>"BatchNorm"+"Scale"+ "ReLU"</w:t>
+            </w:r>
+          </w:p>
+        </w:tc>
+        <w:tc>
+          <w:tcPr>
+            <w:tcW w:w="2268" w:type="dxa"/>
+          </w:tcPr>
+          <w:p/>
+        </w:tc>
+        <w:tc>
+          <w:tcPr>
+            <w:tcW w:w="4252" w:type="dxa"/>
+          </w:tcPr>
+          <w:p/>
+        </w:tc>
+      </w:tr>
+      <w:tr>
+        <w:tc>
+          <w:tcPr>
+            <w:tcW w:w="3114" w:type="dxa"/>
           </w:tcPr>
           <w:p>
             <w:pPr>
               <w:rPr>
-                <w:rFonts w:hint="eastAsia"/>
+                <w:highlight w:val="cyan"/>
               </w:rPr>
             </w:pPr>
           </w:p>
         </w:tc>
+        <w:tc>
+          <w:tcPr>
+            <w:tcW w:w="2268" w:type="dxa"/>
+          </w:tcPr>
+          <w:p>
+            <w:r>
+              <w:rPr>
+                <w:rFonts w:hint="eastAsia"/>
+              </w:rPr>
+              <w:t>输出</w:t>
+            </w:r>
+            <w:r>
+              <w:t>：</w:t>
+            </w:r>
+            <w:r>
+              <w:t>res2b_branch2a</w:t>
+            </w:r>
+          </w:p>
+        </w:tc>
+        <w:tc>
+          <w:tcPr>
+            <w:tcW w:w="4252" w:type="dxa"/>
+          </w:tcPr>
+          <w:p/>
+        </w:tc>
       </w:tr>
       <w:tr>
         <w:tc>
@@ -18080,48 +16682,87 @@
             <w:tcW w:w="3114" w:type="dxa"/>
           </w:tcPr>
           <w:p>
-            <w:r>
-              <w:t>"Eltwise"</w:t>
-            </w:r>
-            <w:r>
-              <w:t>+“ReLU”</w:t>
-            </w:r>
+            <w:pPr>
+              <w:rPr>
+                <w:highlight w:val="cyan"/>
+              </w:rPr>
+            </w:pPr>
           </w:p>
         </w:tc>
         <w:tc>
           <w:tcPr>
             <w:tcW w:w="2268" w:type="dxa"/>
+          </w:tcPr>
+          <w:p>
+            <w:r>
+              <w:rPr>
+                <w:rFonts w:hint="eastAsia"/>
+              </w:rPr>
+              <w:t>输入</w:t>
+            </w:r>
+            <w:r>
+              <w:t>：</w:t>
+            </w:r>
+            <w:r>
+              <w:t>res2b_branch2a</w:t>
+            </w:r>
+          </w:p>
+        </w:tc>
+        <w:tc>
+          <w:tcPr>
+            <w:tcW w:w="4252" w:type="dxa"/>
+          </w:tcPr>
+          <w:p/>
+        </w:tc>
+      </w:tr>
+      <w:tr>
+        <w:tc>
+          <w:tcPr>
+            <w:tcW w:w="3114" w:type="dxa"/>
           </w:tcPr>
           <w:p>
             <w:pPr>
               <w:rPr>
-                <w:rFonts w:hint="eastAsia"/>
+                <w:highlight w:val="cyan"/>
               </w:rPr>
             </w:pPr>
             <w:r>
-              <w:rPr>
-                <w:rFonts w:hint="eastAsia"/>
-              </w:rPr>
-              <w:t>输出</w:t>
-            </w:r>
-            <w:r>
-              <w:t>：</w:t>
-            </w:r>
-            <w:r>
-              <w:t>res2c</w:t>
+              <w:t>res2b_branch2b</w:t>
             </w:r>
           </w:p>
         </w:tc>
         <w:tc>
           <w:tcPr>
+            <w:tcW w:w="2268" w:type="dxa"/>
+          </w:tcPr>
+          <w:p/>
+        </w:tc>
+        <w:tc>
+          <w:tcPr>
             <w:tcW w:w="4252" w:type="dxa"/>
           </w:tcPr>
           <w:p>
-            <w:pPr>
-              <w:rPr>
-                <w:rFonts w:hint="eastAsia"/>
-              </w:rPr>
-            </w:pPr>
+            <w:r>
+              <w:rPr>
+                <w:rFonts w:hint="eastAsia"/>
+              </w:rPr>
+              <w:t>3</w:t>
+            </w:r>
+            <w:r>
+              <w:t>*3</w:t>
+            </w:r>
+            <w:r>
+              <w:rPr>
+                <w:rFonts w:hint="eastAsia"/>
+              </w:rPr>
+              <w:t>,p=1,s=1,64,</w:t>
+            </w:r>
+            <w:r>
+              <w:t xml:space="preserve"> </w:t>
+            </w:r>
+            <w:r>
+              <w:t>bias_term: false</w:t>
+            </w:r>
           </w:p>
         </w:tc>
       </w:tr>
@@ -18130,43 +16771,26 @@
           <w:tcPr>
             <w:tcW w:w="3114" w:type="dxa"/>
           </w:tcPr>
+          <w:p>
+            <w:r>
+              <w:rPr>
+                <w:highlight w:val="cyan"/>
+              </w:rPr>
+              <w:t>"BatchNorm"+"Scale"+ "ReLU"</w:t>
+            </w:r>
+          </w:p>
+        </w:tc>
+        <w:tc>
+          <w:tcPr>
+            <w:tcW w:w="2268" w:type="dxa"/>
+          </w:tcPr>
           <w:p/>
         </w:tc>
         <w:tc>
           <w:tcPr>
-            <w:tcW w:w="2268" w:type="dxa"/>
-          </w:tcPr>
-          <w:p>
-            <w:pPr>
-              <w:rPr>
-                <w:rFonts w:hint="eastAsia"/>
-              </w:rPr>
-            </w:pPr>
-            <w:r>
-              <w:rPr>
-                <w:rFonts w:hint="eastAsia"/>
-              </w:rPr>
-              <w:t>输入</w:t>
-            </w:r>
-            <w:r>
-              <w:t>：</w:t>
-            </w:r>
-            <w:r>
-              <w:t>res2c</w:t>
-            </w:r>
-          </w:p>
-        </w:tc>
-        <w:tc>
-          <w:tcPr>
             <w:tcW w:w="4252" w:type="dxa"/>
           </w:tcPr>
-          <w:p>
-            <w:pPr>
-              <w:rPr>
-                <w:rFonts w:hint="eastAsia"/>
-              </w:rPr>
-            </w:pPr>
-          </w:p>
+          <w:p/>
         </w:tc>
       </w:tr>
       <w:tr>
@@ -18174,44 +16798,35 @@
           <w:tcPr>
             <w:tcW w:w="3114" w:type="dxa"/>
           </w:tcPr>
+          <w:p/>
+        </w:tc>
+        <w:tc>
+          <w:tcPr>
+            <w:tcW w:w="2268" w:type="dxa"/>
+          </w:tcPr>
           <w:p>
             <w:r>
-              <w:t>res3a_branch1</w:t>
+              <w:rPr>
+                <w:rFonts w:hint="eastAsia"/>
+              </w:rPr>
+              <w:t>输出</w:t>
+            </w:r>
+            <w:r>
+              <w:t>：</w:t>
+            </w:r>
+            <w:r>
+              <w:t>r</w:t>
+            </w:r>
+            <w:r>
+              <w:t>es2b_branch2b</w:t>
             </w:r>
           </w:p>
         </w:tc>
         <w:tc>
           <w:tcPr>
-            <w:tcW w:w="2268" w:type="dxa"/>
-          </w:tcPr>
-          <w:p>
-            <w:pPr>
-              <w:rPr>
-                <w:rFonts w:hint="eastAsia"/>
-              </w:rPr>
-            </w:pPr>
-          </w:p>
-        </w:tc>
-        <w:tc>
-          <w:tcPr>
             <w:tcW w:w="4252" w:type="dxa"/>
           </w:tcPr>
-          <w:p>
-            <w:pPr>
-              <w:rPr>
-                <w:rFonts w:hint="eastAsia"/>
-              </w:rPr>
-            </w:pPr>
-            <w:r>
-              <w:rPr>
-                <w:rFonts w:hint="eastAsia"/>
-              </w:rPr>
-              <w:t>1</w:t>
-            </w:r>
-            <w:r>
-              <w:t>*1,p=0,s=2,512,</w:t>
-            </w:r>
-          </w:p>
+          <w:p/>
         </w:tc>
       </w:tr>
       <w:tr>
@@ -18219,38 +16834,35 @@
           <w:tcPr>
             <w:tcW w:w="3114" w:type="dxa"/>
           </w:tcPr>
+          <w:p/>
+        </w:tc>
+        <w:tc>
+          <w:tcPr>
+            <w:tcW w:w="2268" w:type="dxa"/>
+          </w:tcPr>
           <w:p>
             <w:r>
               <w:rPr>
-                <w:highlight w:val="cyan"/>
-              </w:rPr>
-              <w:t>"BatchNorm"+"Scale"</w:t>
+                <w:rFonts w:hint="eastAsia"/>
+              </w:rPr>
+              <w:t>输入</w:t>
+            </w:r>
+            <w:r>
+              <w:t>：</w:t>
+            </w:r>
+            <w:r>
+              <w:t>r</w:t>
+            </w:r>
+            <w:r>
+              <w:t>es2b_branch2b</w:t>
             </w:r>
           </w:p>
         </w:tc>
         <w:tc>
           <w:tcPr>
-            <w:tcW w:w="2268" w:type="dxa"/>
-          </w:tcPr>
-          <w:p>
-            <w:pPr>
-              <w:rPr>
-                <w:rFonts w:hint="eastAsia"/>
-              </w:rPr>
-            </w:pPr>
-          </w:p>
-        </w:tc>
-        <w:tc>
-          <w:tcPr>
             <w:tcW w:w="4252" w:type="dxa"/>
           </w:tcPr>
-          <w:p>
-            <w:pPr>
-              <w:rPr>
-                <w:rFonts w:hint="eastAsia"/>
-              </w:rPr>
-            </w:pPr>
-          </w:p>
+          <w:p/>
         </w:tc>
       </w:tr>
       <w:tr>
@@ -18259,47 +16871,44 @@
             <w:tcW w:w="3114" w:type="dxa"/>
           </w:tcPr>
           <w:p>
-            <w:pPr>
-              <w:rPr>
-                <w:highlight w:val="cyan"/>
-              </w:rPr>
-            </w:pPr>
+            <w:r>
+              <w:lastRenderedPageBreak/>
+              <w:t>res2b_branch2c</w:t>
+            </w:r>
           </w:p>
         </w:tc>
         <w:tc>
           <w:tcPr>
             <w:tcW w:w="2268" w:type="dxa"/>
           </w:tcPr>
+          <w:p/>
+        </w:tc>
+        <w:tc>
+          <w:tcPr>
+            <w:tcW w:w="4252" w:type="dxa"/>
+          </w:tcPr>
           <w:p>
-            <w:pPr>
-              <w:rPr>
-                <w:rFonts w:hint="eastAsia"/>
-              </w:rPr>
-            </w:pPr>
-            <w:r>
-              <w:rPr>
-                <w:rFonts w:hint="eastAsia"/>
-              </w:rPr>
-              <w:t>输出</w:t>
-            </w:r>
-            <w:r>
-              <w:t>：</w:t>
-            </w:r>
-            <w:r>
-              <w:t>res3a_branch1</w:t>
-            </w:r>
-          </w:p>
-        </w:tc>
-        <w:tc>
-          <w:tcPr>
-            <w:tcW w:w="4252" w:type="dxa"/>
-          </w:tcPr>
-          <w:p>
-            <w:pPr>
-              <w:rPr>
-                <w:rFonts w:hint="eastAsia"/>
-              </w:rPr>
-            </w:pPr>
+            <w:r>
+              <w:rPr>
+                <w:rFonts w:hint="eastAsia"/>
+              </w:rPr>
+              <w:t>1</w:t>
+            </w:r>
+            <w:r>
+              <w:t>*1</w:t>
+            </w:r>
+            <w:r>
+              <w:rPr>
+                <w:rFonts w:hint="eastAsia"/>
+              </w:rPr>
+              <w:t>,p=0,s=1,256,</w:t>
+            </w:r>
+            <w:r>
+              <w:t xml:space="preserve"> </w:t>
+            </w:r>
+            <w:r>
+              <w:t>bias_term: false</w:t>
+            </w:r>
           </w:p>
         </w:tc>
       </w:tr>
@@ -18309,48 +16918,25 @@
             <w:tcW w:w="3114" w:type="dxa"/>
           </w:tcPr>
           <w:p>
-            <w:pPr>
+            <w:r>
               <w:rPr>
                 <w:highlight w:val="cyan"/>
               </w:rPr>
-            </w:pPr>
+              <w:t>"BatchNorm"+"Scale"</w:t>
+            </w:r>
           </w:p>
         </w:tc>
         <w:tc>
           <w:tcPr>
             <w:tcW w:w="2268" w:type="dxa"/>
           </w:tcPr>
-          <w:p>
-            <w:pPr>
-              <w:rPr>
-                <w:rFonts w:hint="eastAsia"/>
-              </w:rPr>
-            </w:pPr>
-            <w:r>
-              <w:rPr>
-                <w:rFonts w:hint="eastAsia"/>
-              </w:rPr>
-              <w:t>输入</w:t>
-            </w:r>
-            <w:r>
-              <w:t>：</w:t>
-            </w:r>
-            <w:r>
-              <w:t>res2c</w:t>
-            </w:r>
-          </w:p>
+          <w:p/>
         </w:tc>
         <w:tc>
           <w:tcPr>
             <w:tcW w:w="4252" w:type="dxa"/>
           </w:tcPr>
-          <w:p>
-            <w:pPr>
-              <w:rPr>
-                <w:rFonts w:hint="eastAsia"/>
-              </w:rPr>
-            </w:pPr>
-          </w:p>
+          <w:p/>
         </w:tc>
       </w:tr>
       <w:tr>
@@ -18358,46 +16944,32 @@
           <w:tcPr>
             <w:tcW w:w="3114" w:type="dxa"/>
           </w:tcPr>
+          <w:p/>
+        </w:tc>
+        <w:tc>
+          <w:tcPr>
+            <w:tcW w:w="2268" w:type="dxa"/>
+          </w:tcPr>
           <w:p>
-            <w:pPr>
-              <w:rPr>
-                <w:highlight w:val="cyan"/>
-              </w:rPr>
-            </w:pPr>
-            <w:r>
-              <w:t>res3a_branch2a</w:t>
+            <w:r>
+              <w:rPr>
+                <w:rFonts w:hint="eastAsia"/>
+              </w:rPr>
+              <w:t>输出</w:t>
+            </w:r>
+            <w:r>
+              <w:t>：</w:t>
+            </w:r>
+            <w:r>
+              <w:t>res2b_branch2c</w:t>
             </w:r>
           </w:p>
         </w:tc>
         <w:tc>
           <w:tcPr>
-            <w:tcW w:w="2268" w:type="dxa"/>
-          </w:tcPr>
-          <w:p>
-            <w:pPr>
-              <w:rPr>
-                <w:rFonts w:hint="eastAsia"/>
-              </w:rPr>
-            </w:pPr>
-          </w:p>
-        </w:tc>
-        <w:tc>
-          <w:tcPr>
             <w:tcW w:w="4252" w:type="dxa"/>
           </w:tcPr>
-          <w:p>
-            <w:pPr>
-              <w:rPr>
-                <w:rFonts w:hint="eastAsia"/>
-              </w:rPr>
-            </w:pPr>
-            <w:r>
-              <w:rPr>
-                <w:rFonts w:hint="eastAsia"/>
-              </w:rPr>
-              <w:t>1*1,p=0,s=2,128,</w:t>
-            </w:r>
-          </w:p>
+          <w:p/>
         </w:tc>
       </w:tr>
       <w:tr>
@@ -18405,446 +16977,32 @@
           <w:tcPr>
             <w:tcW w:w="3114" w:type="dxa"/>
           </w:tcPr>
+          <w:p/>
+        </w:tc>
+        <w:tc>
+          <w:tcPr>
+            <w:tcW w:w="2268" w:type="dxa"/>
+          </w:tcPr>
           <w:p>
             <w:r>
               <w:rPr>
-                <w:highlight w:val="cyan"/>
-              </w:rPr>
-              <w:t>"BatchNorm"+"Scale"+ "ReLU"</w:t>
-            </w:r>
-          </w:p>
-        </w:tc>
-        <w:tc>
-          <w:tcPr>
-            <w:tcW w:w="2268" w:type="dxa"/>
-          </w:tcPr>
-          <w:p>
-            <w:pPr>
-              <w:rPr>
-                <w:rFonts w:hint="eastAsia"/>
-              </w:rPr>
-            </w:pPr>
-          </w:p>
-        </w:tc>
-        <w:tc>
-          <w:tcPr>
-            <w:tcW w:w="4252" w:type="dxa"/>
-          </w:tcPr>
-          <w:p>
-            <w:pPr>
-              <w:rPr>
-                <w:rFonts w:hint="eastAsia"/>
-              </w:rPr>
-            </w:pPr>
-          </w:p>
-        </w:tc>
-      </w:tr>
-      <w:tr>
-        <w:tc>
-          <w:tcPr>
-            <w:tcW w:w="3114" w:type="dxa"/>
-          </w:tcPr>
-          <w:p/>
-        </w:tc>
-        <w:tc>
-          <w:tcPr>
-            <w:tcW w:w="2268" w:type="dxa"/>
-          </w:tcPr>
-          <w:p>
-            <w:pPr>
-              <w:rPr>
-                <w:rFonts w:hint="eastAsia"/>
-              </w:rPr>
-            </w:pPr>
-            <w:r>
-              <w:rPr>
-                <w:rFonts w:hint="eastAsia"/>
-              </w:rPr>
-              <w:t>输出</w:t>
+                <w:rFonts w:hint="eastAsia"/>
+              </w:rPr>
+              <w:t>输入</w:t>
             </w:r>
             <w:r>
               <w:t>：</w:t>
             </w:r>
             <w:r>
-              <w:t>res3a_branch2a</w:t>
-            </w:r>
-          </w:p>
-        </w:tc>
-        <w:tc>
-          <w:tcPr>
-            <w:tcW w:w="4252" w:type="dxa"/>
-          </w:tcPr>
-          <w:p>
-            <w:pPr>
-              <w:rPr>
-                <w:rFonts w:hint="eastAsia"/>
-              </w:rPr>
-            </w:pPr>
-          </w:p>
-        </w:tc>
-      </w:tr>
-      <w:tr>
-        <w:tc>
-          <w:tcPr>
-            <w:tcW w:w="3114" w:type="dxa"/>
-          </w:tcPr>
-          <w:p/>
-        </w:tc>
-        <w:tc>
-          <w:tcPr>
-            <w:tcW w:w="2268" w:type="dxa"/>
-          </w:tcPr>
-          <w:p>
-            <w:pPr>
-              <w:rPr>
-                <w:rFonts w:hint="eastAsia"/>
-              </w:rPr>
-            </w:pPr>
-            <w:r>
-              <w:rPr>
-                <w:rFonts w:hint="eastAsia"/>
-              </w:rPr>
-              <w:t>输入</w:t>
-            </w:r>
-            <w:r>
-              <w:t>：</w:t>
-            </w:r>
-            <w:r>
-              <w:t>res3a_branch2a</w:t>
-            </w:r>
-          </w:p>
-        </w:tc>
-        <w:tc>
-          <w:tcPr>
-            <w:tcW w:w="4252" w:type="dxa"/>
-          </w:tcPr>
-          <w:p>
-            <w:pPr>
-              <w:rPr>
-                <w:rFonts w:hint="eastAsia"/>
-              </w:rPr>
-            </w:pPr>
-          </w:p>
-        </w:tc>
-      </w:tr>
-      <w:tr>
-        <w:tc>
-          <w:tcPr>
-            <w:tcW w:w="3114" w:type="dxa"/>
-          </w:tcPr>
-          <w:p>
-            <w:r>
-              <w:t>res3a_branch2b</w:t>
-            </w:r>
-          </w:p>
-        </w:tc>
-        <w:tc>
-          <w:tcPr>
-            <w:tcW w:w="2268" w:type="dxa"/>
-          </w:tcPr>
-          <w:p/>
-        </w:tc>
-        <w:tc>
-          <w:tcPr>
-            <w:tcW w:w="4252" w:type="dxa"/>
-          </w:tcPr>
-          <w:p>
-            <w:pPr>
-              <w:rPr>
-                <w:rFonts w:hint="eastAsia"/>
-              </w:rPr>
-            </w:pPr>
-            <w:r>
-              <w:rPr>
-                <w:rFonts w:hint="eastAsia"/>
-              </w:rPr>
-              <w:t>3</w:t>
-            </w:r>
-            <w:r>
-              <w:t>*3</w:t>
-            </w:r>
-            <w:r>
-              <w:rPr>
-                <w:rFonts w:hint="eastAsia"/>
-              </w:rPr>
-              <w:t>,p=1,s=1,128,</w:t>
-            </w:r>
-          </w:p>
-        </w:tc>
-      </w:tr>
-      <w:tr>
-        <w:tc>
-          <w:tcPr>
-            <w:tcW w:w="3114" w:type="dxa"/>
-          </w:tcPr>
-          <w:p>
-            <w:r>
-              <w:rPr>
-                <w:highlight w:val="cyan"/>
-              </w:rPr>
-              <w:t>"BatchNorm"+"Scale"+ "ReLU"</w:t>
-            </w:r>
-          </w:p>
-        </w:tc>
-        <w:tc>
-          <w:tcPr>
-            <w:tcW w:w="2268" w:type="dxa"/>
-          </w:tcPr>
-          <w:p/>
-        </w:tc>
-        <w:tc>
-          <w:tcPr>
-            <w:tcW w:w="4252" w:type="dxa"/>
-          </w:tcPr>
-          <w:p>
-            <w:pPr>
-              <w:rPr>
-                <w:rFonts w:hint="eastAsia"/>
-              </w:rPr>
-            </w:pPr>
-          </w:p>
-        </w:tc>
-      </w:tr>
-      <w:tr>
-        <w:tc>
-          <w:tcPr>
-            <w:tcW w:w="3114" w:type="dxa"/>
-          </w:tcPr>
-          <w:p/>
-        </w:tc>
-        <w:tc>
-          <w:tcPr>
-            <w:tcW w:w="2268" w:type="dxa"/>
-          </w:tcPr>
-          <w:p>
-            <w:r>
-              <w:rPr>
-                <w:rFonts w:hint="eastAsia"/>
-              </w:rPr>
-              <w:t>输出</w:t>
-            </w:r>
-            <w:r>
-              <w:t>：</w:t>
-            </w:r>
-            <w:r>
-              <w:t>res3a_branch2b</w:t>
-            </w:r>
-          </w:p>
-        </w:tc>
-        <w:tc>
-          <w:tcPr>
-            <w:tcW w:w="4252" w:type="dxa"/>
-          </w:tcPr>
-          <w:p>
-            <w:pPr>
-              <w:rPr>
-                <w:rFonts w:hint="eastAsia"/>
-              </w:rPr>
-            </w:pPr>
-          </w:p>
-        </w:tc>
-      </w:tr>
-      <w:tr>
-        <w:tc>
-          <w:tcPr>
-            <w:tcW w:w="3114" w:type="dxa"/>
-          </w:tcPr>
-          <w:p/>
-        </w:tc>
-        <w:tc>
-          <w:tcPr>
-            <w:tcW w:w="2268" w:type="dxa"/>
-          </w:tcPr>
-          <w:p>
-            <w:r>
-              <w:rPr>
-                <w:rFonts w:hint="eastAsia"/>
-              </w:rPr>
-              <w:t>输</w:t>
-            </w:r>
-            <w:r>
-              <w:rPr>
-                <w:rFonts w:hint="eastAsia"/>
-              </w:rPr>
-              <w:t>入</w:t>
-            </w:r>
-            <w:r>
-              <w:t>：</w:t>
-            </w:r>
-            <w:r>
-              <w:t>res3a_branch2b</w:t>
-            </w:r>
-          </w:p>
-        </w:tc>
-        <w:tc>
-          <w:tcPr>
-            <w:tcW w:w="4252" w:type="dxa"/>
-          </w:tcPr>
-          <w:p>
-            <w:pPr>
-              <w:rPr>
-                <w:rFonts w:hint="eastAsia"/>
-              </w:rPr>
-            </w:pPr>
-          </w:p>
-        </w:tc>
-      </w:tr>
-      <w:tr>
-        <w:tc>
-          <w:tcPr>
-            <w:tcW w:w="3114" w:type="dxa"/>
-          </w:tcPr>
-          <w:p>
-            <w:r>
-              <w:t>res3a_branch2c</w:t>
-            </w:r>
-          </w:p>
-        </w:tc>
-        <w:tc>
-          <w:tcPr>
-            <w:tcW w:w="2268" w:type="dxa"/>
-          </w:tcPr>
-          <w:p/>
-        </w:tc>
-        <w:tc>
-          <w:tcPr>
-            <w:tcW w:w="4252" w:type="dxa"/>
-          </w:tcPr>
-          <w:p>
-            <w:pPr>
-              <w:rPr>
-                <w:rFonts w:hint="eastAsia"/>
-              </w:rPr>
-            </w:pPr>
-            <w:r>
-              <w:rPr>
-                <w:rFonts w:hint="eastAsia"/>
-              </w:rPr>
-              <w:t>1</w:t>
-            </w:r>
-            <w:r>
-              <w:t>*1</w:t>
-            </w:r>
-            <w:r>
-              <w:rPr>
-                <w:rFonts w:hint="eastAsia"/>
-              </w:rPr>
-              <w:t>,p=0,s=1,512,</w:t>
-            </w:r>
-          </w:p>
-        </w:tc>
-      </w:tr>
-      <w:tr>
-        <w:tc>
-          <w:tcPr>
-            <w:tcW w:w="3114" w:type="dxa"/>
-          </w:tcPr>
-          <w:p>
-            <w:r>
-              <w:rPr>
-                <w:highlight w:val="cyan"/>
-              </w:rPr>
-              <w:t>"BatchNorm"+"Scale"</w:t>
-            </w:r>
-          </w:p>
-        </w:tc>
-        <w:tc>
-          <w:tcPr>
-            <w:tcW w:w="2268" w:type="dxa"/>
-          </w:tcPr>
-          <w:p/>
-        </w:tc>
-        <w:tc>
-          <w:tcPr>
-            <w:tcW w:w="4252" w:type="dxa"/>
-          </w:tcPr>
-          <w:p>
-            <w:pPr>
-              <w:rPr>
-                <w:rFonts w:hint="eastAsia"/>
-              </w:rPr>
-            </w:pPr>
-          </w:p>
-        </w:tc>
-      </w:tr>
-      <w:tr>
-        <w:tc>
-          <w:tcPr>
-            <w:tcW w:w="3114" w:type="dxa"/>
-          </w:tcPr>
-          <w:p/>
-        </w:tc>
-        <w:tc>
-          <w:tcPr>
-            <w:tcW w:w="2268" w:type="dxa"/>
-          </w:tcPr>
-          <w:p>
-            <w:pPr>
-              <w:rPr>
-                <w:rFonts w:hint="eastAsia"/>
-              </w:rPr>
-            </w:pPr>
-            <w:r>
-              <w:rPr>
-                <w:rFonts w:hint="eastAsia"/>
-              </w:rPr>
-              <w:t>输出</w:t>
-            </w:r>
-            <w:r>
-              <w:t>：</w:t>
-            </w:r>
-            <w:r>
-              <w:t>res3a_branch2c</w:t>
-            </w:r>
-          </w:p>
-        </w:tc>
-        <w:tc>
-          <w:tcPr>
-            <w:tcW w:w="4252" w:type="dxa"/>
-          </w:tcPr>
-          <w:p>
-            <w:pPr>
-              <w:rPr>
-                <w:rFonts w:hint="eastAsia"/>
-              </w:rPr>
-            </w:pPr>
-          </w:p>
-        </w:tc>
-      </w:tr>
-      <w:tr>
-        <w:tc>
-          <w:tcPr>
-            <w:tcW w:w="3114" w:type="dxa"/>
-          </w:tcPr>
-          <w:p/>
-        </w:tc>
-        <w:tc>
-          <w:tcPr>
-            <w:tcW w:w="2268" w:type="dxa"/>
-          </w:tcPr>
-          <w:p>
-            <w:r>
-              <w:rPr>
-                <w:rFonts w:hint="eastAsia"/>
-              </w:rPr>
-              <w:t>输入</w:t>
-            </w:r>
-            <w:r>
-              <w:t>：</w:t>
-            </w:r>
-            <w:r>
-              <w:t>res3a_branch2c</w:t>
+              <w:t>res2b_branch2c</w:t>
             </w:r>
           </w:p>
           <w:p>
             <w:pPr>
               <w:ind w:firstLineChars="300" w:firstLine="630"/>
-              <w:rPr>
-                <w:rFonts w:hint="eastAsia"/>
-              </w:rPr>
             </w:pPr>
             <w:r>
-              <w:t>res3a_branch1</w:t>
+              <w:t>res2a</w:t>
             </w:r>
           </w:p>
         </w:tc>
@@ -18852,13 +17010,7 @@
           <w:tcPr>
             <w:tcW w:w="4252" w:type="dxa"/>
           </w:tcPr>
-          <w:p>
-            <w:pPr>
-              <w:rPr>
-                <w:rFonts w:hint="eastAsia"/>
-              </w:rPr>
-            </w:pPr>
-          </w:p>
+          <w:p/>
         </w:tc>
       </w:tr>
       <w:tr>
@@ -18880,11 +17032,6 @@
             <w:tcW w:w="2268" w:type="dxa"/>
           </w:tcPr>
           <w:p>
-            <w:pPr>
-              <w:rPr>
-                <w:rFonts w:hint="eastAsia"/>
-              </w:rPr>
-            </w:pPr>
             <w:r>
               <w:rPr>
                 <w:rFonts w:hint="eastAsia"/>
@@ -18895,7 +17042,7 @@
               <w:t>：</w:t>
             </w:r>
             <w:r>
-              <w:t>res3a</w:t>
+              <w:t>res2b</w:t>
             </w:r>
           </w:p>
         </w:tc>
@@ -18903,13 +17050,7 @@
           <w:tcPr>
             <w:tcW w:w="4252" w:type="dxa"/>
           </w:tcPr>
-          <w:p>
-            <w:pPr>
-              <w:rPr>
-                <w:rFonts w:hint="eastAsia"/>
-              </w:rPr>
-            </w:pPr>
-          </w:p>
+          <w:p/>
         </w:tc>
       </w:tr>
       <w:tr>
@@ -18924,11 +17065,6 @@
             <w:tcW w:w="2268" w:type="dxa"/>
           </w:tcPr>
           <w:p>
-            <w:pPr>
-              <w:rPr>
-                <w:rFonts w:hint="eastAsia"/>
-              </w:rPr>
-            </w:pPr>
             <w:r>
               <w:rPr>
                 <w:rFonts w:hint="eastAsia"/>
@@ -18939,7 +17075,7 @@
               <w:t>：</w:t>
             </w:r>
             <w:r>
-              <w:t>res3a</w:t>
+              <w:t>res2b</w:t>
             </w:r>
           </w:p>
         </w:tc>
@@ -18947,13 +17083,7 @@
           <w:tcPr>
             <w:tcW w:w="4252" w:type="dxa"/>
           </w:tcPr>
-          <w:p>
-            <w:pPr>
-              <w:rPr>
-                <w:rFonts w:hint="eastAsia"/>
-              </w:rPr>
-            </w:pPr>
-          </w:p>
+          <w:p/>
         </w:tc>
       </w:tr>
       <w:tr>
@@ -18963,7 +17093,7 @@
           </w:tcPr>
           <w:p>
             <w:r>
-              <w:t>res3b1_branch2a</w:t>
+              <w:t>res2c_branch2a</w:t>
             </w:r>
           </w:p>
         </w:tc>
@@ -18971,38 +17101,21 @@
           <w:tcPr>
             <w:tcW w:w="2268" w:type="dxa"/>
           </w:tcPr>
+          <w:p/>
+        </w:tc>
+        <w:tc>
+          <w:tcPr>
+            <w:tcW w:w="4252" w:type="dxa"/>
+          </w:tcPr>
           <w:p>
-            <w:pPr>
-              <w:rPr>
-                <w:rFonts w:hint="eastAsia"/>
-              </w:rPr>
-            </w:pPr>
-          </w:p>
-        </w:tc>
-        <w:tc>
-          <w:tcPr>
-            <w:tcW w:w="4252" w:type="dxa"/>
-          </w:tcPr>
-          <w:p>
-            <w:pPr>
-              <w:rPr>
-                <w:rFonts w:hint="eastAsia"/>
-              </w:rPr>
-            </w:pPr>
-            <w:r>
-              <w:rPr>
-                <w:rFonts w:hint="eastAsia"/>
-              </w:rPr>
-              <w:t>1</w:t>
-            </w:r>
-            <w:r>
-              <w:t>*1</w:t>
-            </w:r>
-            <w:r>
-              <w:rPr>
-                <w:rFonts w:hint="eastAsia"/>
-              </w:rPr>
-              <w:t>,p=0,s=1,128,</w:t>
+            <w:r>
+              <w:rPr>
+                <w:rFonts w:hint="eastAsia"/>
+              </w:rPr>
+              <w:t>1*1,p=0,s=1,64,</w:t>
+            </w:r>
+            <w:r>
+              <w:t xml:space="preserve"> bias_term: false</w:t>
             </w:r>
           </w:p>
         </w:tc>
@@ -19025,25 +17138,13 @@
           <w:tcPr>
             <w:tcW w:w="2268" w:type="dxa"/>
           </w:tcPr>
-          <w:p>
-            <w:pPr>
-              <w:rPr>
-                <w:rFonts w:hint="eastAsia"/>
-              </w:rPr>
-            </w:pPr>
-          </w:p>
+          <w:p/>
         </w:tc>
         <w:tc>
           <w:tcPr>
             <w:tcW w:w="4252" w:type="dxa"/>
           </w:tcPr>
-          <w:p>
-            <w:pPr>
-              <w:rPr>
-                <w:rFonts w:hint="eastAsia"/>
-              </w:rPr>
-            </w:pPr>
-          </w:p>
+          <w:p/>
         </w:tc>
       </w:tr>
       <w:tr>
@@ -19058,11 +17159,6 @@
             <w:tcW w:w="2268" w:type="dxa"/>
           </w:tcPr>
           <w:p>
-            <w:pPr>
-              <w:rPr>
-                <w:rFonts w:hint="eastAsia"/>
-              </w:rPr>
-            </w:pPr>
             <w:r>
               <w:rPr>
                 <w:rFonts w:hint="eastAsia"/>
@@ -19073,7 +17169,7 @@
               <w:t>：</w:t>
             </w:r>
             <w:r>
-              <w:t>res3b1_branch2a</w:t>
+              <w:t>res2c_branch2a</w:t>
             </w:r>
           </w:p>
         </w:tc>
@@ -19081,13 +17177,7 @@
           <w:tcPr>
             <w:tcW w:w="4252" w:type="dxa"/>
           </w:tcPr>
-          <w:p>
-            <w:pPr>
-              <w:rPr>
-                <w:rFonts w:hint="eastAsia"/>
-              </w:rPr>
-            </w:pPr>
-          </w:p>
+          <w:p/>
         </w:tc>
       </w:tr>
       <w:tr>
@@ -19102,11 +17192,6 @@
             <w:tcW w:w="2268" w:type="dxa"/>
           </w:tcPr>
           <w:p>
-            <w:pPr>
-              <w:rPr>
-                <w:rFonts w:hint="eastAsia"/>
-              </w:rPr>
-            </w:pPr>
             <w:r>
               <w:rPr>
                 <w:rFonts w:hint="eastAsia"/>
@@ -19117,7 +17202,7 @@
               <w:t>：</w:t>
             </w:r>
             <w:r>
-              <w:t>res3b1_branch2a</w:t>
+              <w:t>res2c_branch2a</w:t>
             </w:r>
           </w:p>
         </w:tc>
@@ -19125,13 +17210,7 @@
           <w:tcPr>
             <w:tcW w:w="4252" w:type="dxa"/>
           </w:tcPr>
-          <w:p>
-            <w:pPr>
-              <w:rPr>
-                <w:rFonts w:hint="eastAsia"/>
-              </w:rPr>
-            </w:pPr>
-          </w:p>
+          <w:p/>
         </w:tc>
       </w:tr>
       <w:tr>
@@ -19141,7 +17220,7 @@
           </w:tcPr>
           <w:p>
             <w:r>
-              <w:t>res3b1_branch2b</w:t>
+              <w:t>res2c_branch2b</w:t>
             </w:r>
           </w:p>
         </w:tc>
@@ -19149,24 +17228,13 @@
           <w:tcPr>
             <w:tcW w:w="2268" w:type="dxa"/>
           </w:tcPr>
+          <w:p/>
+        </w:tc>
+        <w:tc>
+          <w:tcPr>
+            <w:tcW w:w="4252" w:type="dxa"/>
+          </w:tcPr>
           <w:p>
-            <w:pPr>
-              <w:rPr>
-                <w:rFonts w:hint="eastAsia"/>
-              </w:rPr>
-            </w:pPr>
-          </w:p>
-        </w:tc>
-        <w:tc>
-          <w:tcPr>
-            <w:tcW w:w="4252" w:type="dxa"/>
-          </w:tcPr>
-          <w:p>
-            <w:pPr>
-              <w:rPr>
-                <w:rFonts w:hint="eastAsia"/>
-              </w:rPr>
-            </w:pPr>
             <w:r>
               <w:rPr>
                 <w:rFonts w:hint="eastAsia"/>
@@ -19180,7 +17248,13 @@
               <w:rPr>
                 <w:rFonts w:hint="eastAsia"/>
               </w:rPr>
-              <w:t>,p=1,s=1,128</w:t>
+              <w:t>,p=1,s=1,64,</w:t>
+            </w:r>
+            <w:r>
+              <w:t xml:space="preserve"> </w:t>
+            </w:r>
+            <w:r>
+              <w:t>bias_term: false</w:t>
             </w:r>
           </w:p>
         </w:tc>
@@ -19203,25 +17277,13 @@
           <w:tcPr>
             <w:tcW w:w="2268" w:type="dxa"/>
           </w:tcPr>
-          <w:p>
-            <w:pPr>
-              <w:rPr>
-                <w:rFonts w:hint="eastAsia"/>
-              </w:rPr>
-            </w:pPr>
-          </w:p>
+          <w:p/>
         </w:tc>
         <w:tc>
           <w:tcPr>
             <w:tcW w:w="4252" w:type="dxa"/>
           </w:tcPr>
-          <w:p>
-            <w:pPr>
-              <w:rPr>
-                <w:rFonts w:hint="eastAsia"/>
-              </w:rPr>
-            </w:pPr>
-          </w:p>
+          <w:p/>
         </w:tc>
       </w:tr>
       <w:tr>
@@ -19236,11 +17298,6 @@
             <w:tcW w:w="2268" w:type="dxa"/>
           </w:tcPr>
           <w:p>
-            <w:pPr>
-              <w:rPr>
-                <w:rFonts w:hint="eastAsia"/>
-              </w:rPr>
-            </w:pPr>
             <w:r>
               <w:rPr>
                 <w:rFonts w:hint="eastAsia"/>
@@ -19251,7 +17308,7 @@
               <w:t>：</w:t>
             </w:r>
             <w:r>
-              <w:t>res3b1_branch2b</w:t>
+              <w:t>res2c_branch2b</w:t>
             </w:r>
           </w:p>
         </w:tc>
@@ -19259,13 +17316,7 @@
           <w:tcPr>
             <w:tcW w:w="4252" w:type="dxa"/>
           </w:tcPr>
-          <w:p>
-            <w:pPr>
-              <w:rPr>
-                <w:rFonts w:hint="eastAsia"/>
-              </w:rPr>
-            </w:pPr>
-          </w:p>
+          <w:p/>
         </w:tc>
       </w:tr>
       <w:tr>
@@ -19280,11 +17331,6 @@
             <w:tcW w:w="2268" w:type="dxa"/>
           </w:tcPr>
           <w:p>
-            <w:pPr>
-              <w:rPr>
-                <w:rFonts w:hint="eastAsia"/>
-              </w:rPr>
-            </w:pPr>
             <w:r>
               <w:rPr>
                 <w:rFonts w:hint="eastAsia"/>
@@ -19295,7 +17341,7 @@
               <w:t>：</w:t>
             </w:r>
             <w:r>
-              <w:t>res3b1_branch2b</w:t>
+              <w:t>res2c_branch2b</w:t>
             </w:r>
           </w:p>
         </w:tc>
@@ -19303,13 +17349,7 @@
           <w:tcPr>
             <w:tcW w:w="4252" w:type="dxa"/>
           </w:tcPr>
-          <w:p>
-            <w:pPr>
-              <w:rPr>
-                <w:rFonts w:hint="eastAsia"/>
-              </w:rPr>
-            </w:pPr>
-          </w:p>
+          <w:p/>
         </w:tc>
       </w:tr>
       <w:tr>
@@ -19319,7 +17359,7 @@
           </w:tcPr>
           <w:p>
             <w:r>
-              <w:t>res3b1_branch2c</w:t>
+              <w:t>res2c_branch2c</w:t>
             </w:r>
           </w:p>
         </w:tc>
@@ -19327,29 +17367,33 @@
           <w:tcPr>
             <w:tcW w:w="2268" w:type="dxa"/>
           </w:tcPr>
+          <w:p/>
+        </w:tc>
+        <w:tc>
+          <w:tcPr>
+            <w:tcW w:w="4252" w:type="dxa"/>
+          </w:tcPr>
           <w:p>
-            <w:pPr>
-              <w:rPr>
-                <w:rFonts w:hint="eastAsia"/>
-              </w:rPr>
-            </w:pPr>
-          </w:p>
-        </w:tc>
-        <w:tc>
-          <w:tcPr>
-            <w:tcW w:w="4252" w:type="dxa"/>
-          </w:tcPr>
-          <w:p>
-            <w:pPr>
-              <w:rPr>
-                <w:rFonts w:hint="eastAsia"/>
-              </w:rPr>
-            </w:pPr>
-            <w:r>
-              <w:rPr>
-                <w:rFonts w:hint="eastAsia"/>
-              </w:rPr>
-              <w:t>1*1,p=0,s=1,512,</w:t>
+            <w:r>
+              <w:rPr>
+                <w:rFonts w:hint="eastAsia"/>
+              </w:rPr>
+              <w:t>1</w:t>
+            </w:r>
+            <w:r>
+              <w:t>*1</w:t>
+            </w:r>
+            <w:r>
+              <w:rPr>
+                <w:rFonts w:hint="eastAsia"/>
+              </w:rPr>
+              <w:t>,p=0,s=1,256,</w:t>
+            </w:r>
+            <w:r>
+              <w:t xml:space="preserve"> </w:t>
+            </w:r>
+            <w:r>
+              <w:t>bias_term: false</w:t>
             </w:r>
           </w:p>
         </w:tc>
@@ -19372,25 +17416,13 @@
           <w:tcPr>
             <w:tcW w:w="2268" w:type="dxa"/>
           </w:tcPr>
-          <w:p>
-            <w:pPr>
-              <w:rPr>
-                <w:rFonts w:hint="eastAsia"/>
-              </w:rPr>
-            </w:pPr>
-          </w:p>
+          <w:p/>
         </w:tc>
         <w:tc>
           <w:tcPr>
             <w:tcW w:w="4252" w:type="dxa"/>
           </w:tcPr>
-          <w:p>
-            <w:pPr>
-              <w:rPr>
-                <w:rFonts w:hint="eastAsia"/>
-              </w:rPr>
-            </w:pPr>
-          </w:p>
+          <w:p/>
         </w:tc>
       </w:tr>
       <w:tr>
@@ -19405,11 +17437,6 @@
             <w:tcW w:w="2268" w:type="dxa"/>
           </w:tcPr>
           <w:p>
-            <w:pPr>
-              <w:rPr>
-                <w:rFonts w:hint="eastAsia"/>
-              </w:rPr>
-            </w:pPr>
             <w:r>
               <w:rPr>
                 <w:rFonts w:hint="eastAsia"/>
@@ -19420,7 +17447,7 @@
               <w:t>：</w:t>
             </w:r>
             <w:r>
-              <w:t>res3b1_branch2c</w:t>
+              <w:t>res2c_branch2c</w:t>
             </w:r>
           </w:p>
         </w:tc>
@@ -19428,13 +17455,7 @@
           <w:tcPr>
             <w:tcW w:w="4252" w:type="dxa"/>
           </w:tcPr>
-          <w:p>
-            <w:pPr>
-              <w:rPr>
-                <w:rFonts w:hint="eastAsia"/>
-              </w:rPr>
-            </w:pPr>
-          </w:p>
+          <w:p/>
         </w:tc>
       </w:tr>
       <w:tr>
@@ -19459,33 +17480,197 @@
               <w:t>：</w:t>
             </w:r>
             <w:r>
-              <w:t>res3b1_branch2c</w:t>
+              <w:t>res2c_branch2c</w:t>
             </w:r>
           </w:p>
           <w:p>
             <w:pPr>
               <w:ind w:firstLineChars="300" w:firstLine="630"/>
-              <w:rPr>
-                <w:rFonts w:hint="eastAsia"/>
-              </w:rPr>
             </w:pPr>
             <w:r>
-              <w:t>res3a</w:t>
+              <w:t>res2b</w:t>
             </w:r>
           </w:p>
         </w:tc>
         <w:tc>
           <w:tcPr>
             <w:tcW w:w="4252" w:type="dxa"/>
+          </w:tcPr>
+          <w:p/>
+        </w:tc>
+      </w:tr>
+      <w:tr>
+        <w:tc>
+          <w:tcPr>
+            <w:tcW w:w="3114" w:type="dxa"/>
+          </w:tcPr>
+          <w:p>
+            <w:r>
+              <w:t>"Eltwise"</w:t>
+            </w:r>
+            <w:r>
+              <w:t>+“ReLU”</w:t>
+            </w:r>
+          </w:p>
+        </w:tc>
+        <w:tc>
+          <w:tcPr>
+            <w:tcW w:w="2268" w:type="dxa"/>
+          </w:tcPr>
+          <w:p>
+            <w:r>
+              <w:rPr>
+                <w:rFonts w:hint="eastAsia"/>
+              </w:rPr>
+              <w:t>输出</w:t>
+            </w:r>
+            <w:r>
+              <w:t>：</w:t>
+            </w:r>
+            <w:r>
+              <w:t>res2c</w:t>
+            </w:r>
+          </w:p>
+        </w:tc>
+        <w:tc>
+          <w:tcPr>
+            <w:tcW w:w="4252" w:type="dxa"/>
+          </w:tcPr>
+          <w:p/>
+        </w:tc>
+      </w:tr>
+      <w:tr>
+        <w:tc>
+          <w:tcPr>
+            <w:tcW w:w="3114" w:type="dxa"/>
+          </w:tcPr>
+          <w:p/>
+        </w:tc>
+        <w:tc>
+          <w:tcPr>
+            <w:tcW w:w="2268" w:type="dxa"/>
+          </w:tcPr>
+          <w:p>
+            <w:r>
+              <w:rPr>
+                <w:rFonts w:hint="eastAsia"/>
+              </w:rPr>
+              <w:t>输入</w:t>
+            </w:r>
+            <w:r>
+              <w:t>：</w:t>
+            </w:r>
+            <w:r>
+              <w:t>res2c</w:t>
+            </w:r>
+          </w:p>
+        </w:tc>
+        <w:tc>
+          <w:tcPr>
+            <w:tcW w:w="4252" w:type="dxa"/>
+          </w:tcPr>
+          <w:p/>
+        </w:tc>
+      </w:tr>
+      <w:tr>
+        <w:tc>
+          <w:tcPr>
+            <w:tcW w:w="3114" w:type="dxa"/>
+          </w:tcPr>
+          <w:p>
+            <w:r>
+              <w:t>res3a_branch1</w:t>
+            </w:r>
+          </w:p>
+        </w:tc>
+        <w:tc>
+          <w:tcPr>
+            <w:tcW w:w="2268" w:type="dxa"/>
+          </w:tcPr>
+          <w:p/>
+        </w:tc>
+        <w:tc>
+          <w:tcPr>
+            <w:tcW w:w="4252" w:type="dxa"/>
+          </w:tcPr>
+          <w:p>
+            <w:r>
+              <w:rPr>
+                <w:rFonts w:hint="eastAsia"/>
+              </w:rPr>
+              <w:t>1</w:t>
+            </w:r>
+            <w:r>
+              <w:t>*1,p=0,s=2,512,</w:t>
+            </w:r>
+          </w:p>
+        </w:tc>
+      </w:tr>
+      <w:tr>
+        <w:tc>
+          <w:tcPr>
+            <w:tcW w:w="3114" w:type="dxa"/>
+          </w:tcPr>
+          <w:p>
+            <w:r>
+              <w:rPr>
+                <w:highlight w:val="cyan"/>
+              </w:rPr>
+              <w:t>"BatchNorm"+"Scale"</w:t>
+            </w:r>
+          </w:p>
+        </w:tc>
+        <w:tc>
+          <w:tcPr>
+            <w:tcW w:w="2268" w:type="dxa"/>
+          </w:tcPr>
+          <w:p/>
+        </w:tc>
+        <w:tc>
+          <w:tcPr>
+            <w:tcW w:w="4252" w:type="dxa"/>
+          </w:tcPr>
+          <w:p/>
+        </w:tc>
+      </w:tr>
+      <w:tr>
+        <w:tc>
+          <w:tcPr>
+            <w:tcW w:w="3114" w:type="dxa"/>
           </w:tcPr>
           <w:p>
             <w:pPr>
               <w:rPr>
-                <w:rFonts w:hint="eastAsia"/>
+                <w:highlight w:val="cyan"/>
               </w:rPr>
             </w:pPr>
           </w:p>
         </w:tc>
+        <w:tc>
+          <w:tcPr>
+            <w:tcW w:w="2268" w:type="dxa"/>
+          </w:tcPr>
+          <w:p>
+            <w:r>
+              <w:rPr>
+                <w:rFonts w:hint="eastAsia"/>
+              </w:rPr>
+              <w:t>输出</w:t>
+            </w:r>
+            <w:r>
+              <w:t>：</w:t>
+            </w:r>
+            <w:r>
+              <w:t>res3a_branch1</w:t>
+            </w:r>
+          </w:p>
+        </w:tc>
+        <w:tc>
+          <w:tcPr>
+            <w:tcW w:w="4252" w:type="dxa"/>
+          </w:tcPr>
+          <w:p/>
+        </w:tc>
       </w:tr>
       <w:tr>
         <w:tc>
@@ -19493,25 +17678,115 @@
             <w:tcW w:w="3114" w:type="dxa"/>
           </w:tcPr>
           <w:p>
-            <w:r>
-              <w:t>"Eltwise"</w:t>
-            </w:r>
-            <w:r>
-              <w:t>+“ReLU”</w:t>
-            </w:r>
+            <w:pPr>
+              <w:rPr>
+                <w:highlight w:val="cyan"/>
+              </w:rPr>
+            </w:pPr>
           </w:p>
         </w:tc>
         <w:tc>
           <w:tcPr>
             <w:tcW w:w="2268" w:type="dxa"/>
+          </w:tcPr>
+          <w:p>
+            <w:r>
+              <w:rPr>
+                <w:rFonts w:hint="eastAsia"/>
+              </w:rPr>
+              <w:t>输入</w:t>
+            </w:r>
+            <w:r>
+              <w:t>：</w:t>
+            </w:r>
+            <w:r>
+              <w:t>res2c</w:t>
+            </w:r>
+          </w:p>
+        </w:tc>
+        <w:tc>
+          <w:tcPr>
+            <w:tcW w:w="4252" w:type="dxa"/>
+          </w:tcPr>
+          <w:p/>
+        </w:tc>
+      </w:tr>
+      <w:tr>
+        <w:tc>
+          <w:tcPr>
+            <w:tcW w:w="3114" w:type="dxa"/>
           </w:tcPr>
           <w:p>
             <w:pPr>
               <w:rPr>
-                <w:rFonts w:hint="eastAsia"/>
+                <w:highlight w:val="cyan"/>
               </w:rPr>
             </w:pPr>
             <w:r>
+              <w:t>res3a_branch2a</w:t>
+            </w:r>
+          </w:p>
+        </w:tc>
+        <w:tc>
+          <w:tcPr>
+            <w:tcW w:w="2268" w:type="dxa"/>
+          </w:tcPr>
+          <w:p/>
+        </w:tc>
+        <w:tc>
+          <w:tcPr>
+            <w:tcW w:w="4252" w:type="dxa"/>
+          </w:tcPr>
+          <w:p>
+            <w:r>
+              <w:rPr>
+                <w:rFonts w:hint="eastAsia"/>
+              </w:rPr>
+              <w:t>1*1,p=0,s=2,128,</w:t>
+            </w:r>
+          </w:p>
+        </w:tc>
+      </w:tr>
+      <w:tr>
+        <w:tc>
+          <w:tcPr>
+            <w:tcW w:w="3114" w:type="dxa"/>
+          </w:tcPr>
+          <w:p>
+            <w:r>
+              <w:rPr>
+                <w:highlight w:val="cyan"/>
+              </w:rPr>
+              <w:t>"BatchNorm"+"Scale"+ "ReLU"</w:t>
+            </w:r>
+          </w:p>
+        </w:tc>
+        <w:tc>
+          <w:tcPr>
+            <w:tcW w:w="2268" w:type="dxa"/>
+          </w:tcPr>
+          <w:p/>
+        </w:tc>
+        <w:tc>
+          <w:tcPr>
+            <w:tcW w:w="4252" w:type="dxa"/>
+          </w:tcPr>
+          <w:p/>
+        </w:tc>
+      </w:tr>
+      <w:tr>
+        <w:tc>
+          <w:tcPr>
+            <w:tcW w:w="3114" w:type="dxa"/>
+          </w:tcPr>
+          <w:p/>
+        </w:tc>
+        <w:tc>
+          <w:tcPr>
+            <w:tcW w:w="2268" w:type="dxa"/>
+          </w:tcPr>
+          <w:p>
+            <w:r>
               <w:rPr>
                 <w:rFonts w:hint="eastAsia"/>
               </w:rPr>
@@ -19521,7 +17796,7 @@
               <w:t>：</w:t>
             </w:r>
             <w:r>
-              <w:t>res3b1</w:t>
+              <w:t>res3a_branch2a</w:t>
             </w:r>
           </w:p>
         </w:tc>
@@ -19529,13 +17804,314 @@
           <w:tcPr>
             <w:tcW w:w="4252" w:type="dxa"/>
           </w:tcPr>
+          <w:p/>
+        </w:tc>
+      </w:tr>
+      <w:tr>
+        <w:tc>
+          <w:tcPr>
+            <w:tcW w:w="3114" w:type="dxa"/>
+          </w:tcPr>
+          <w:p/>
+        </w:tc>
+        <w:tc>
+          <w:tcPr>
+            <w:tcW w:w="2268" w:type="dxa"/>
+          </w:tcPr>
+          <w:p>
+            <w:r>
+              <w:rPr>
+                <w:rFonts w:hint="eastAsia"/>
+              </w:rPr>
+              <w:t>输入</w:t>
+            </w:r>
+            <w:r>
+              <w:t>：</w:t>
+            </w:r>
+            <w:r>
+              <w:t>res3a_branch2a</w:t>
+            </w:r>
+          </w:p>
+        </w:tc>
+        <w:tc>
+          <w:tcPr>
+            <w:tcW w:w="4252" w:type="dxa"/>
+          </w:tcPr>
+          <w:p/>
+        </w:tc>
+      </w:tr>
+      <w:tr>
+        <w:tc>
+          <w:tcPr>
+            <w:tcW w:w="3114" w:type="dxa"/>
+          </w:tcPr>
+          <w:p>
+            <w:r>
+              <w:t>res3a_branch2b</w:t>
+            </w:r>
+          </w:p>
+        </w:tc>
+        <w:tc>
+          <w:tcPr>
+            <w:tcW w:w="2268" w:type="dxa"/>
+          </w:tcPr>
+          <w:p/>
+        </w:tc>
+        <w:tc>
+          <w:tcPr>
+            <w:tcW w:w="4252" w:type="dxa"/>
+          </w:tcPr>
+          <w:p>
+            <w:r>
+              <w:rPr>
+                <w:rFonts w:hint="eastAsia"/>
+              </w:rPr>
+              <w:t>3</w:t>
+            </w:r>
+            <w:r>
+              <w:t>*3</w:t>
+            </w:r>
+            <w:r>
+              <w:rPr>
+                <w:rFonts w:hint="eastAsia"/>
+              </w:rPr>
+              <w:t>,p=1,s=1,128,</w:t>
+            </w:r>
+          </w:p>
+        </w:tc>
+      </w:tr>
+      <w:tr>
+        <w:tc>
+          <w:tcPr>
+            <w:tcW w:w="3114" w:type="dxa"/>
+          </w:tcPr>
+          <w:p>
+            <w:r>
+              <w:rPr>
+                <w:highlight w:val="cyan"/>
+              </w:rPr>
+              <w:t>"BatchNorm"+"Scale"+ "ReLU"</w:t>
+            </w:r>
+          </w:p>
+        </w:tc>
+        <w:tc>
+          <w:tcPr>
+            <w:tcW w:w="2268" w:type="dxa"/>
+          </w:tcPr>
+          <w:p/>
+        </w:tc>
+        <w:tc>
+          <w:tcPr>
+            <w:tcW w:w="4252" w:type="dxa"/>
+          </w:tcPr>
+          <w:p/>
+        </w:tc>
+      </w:tr>
+      <w:tr>
+        <w:tc>
+          <w:tcPr>
+            <w:tcW w:w="3114" w:type="dxa"/>
+          </w:tcPr>
+          <w:p/>
+        </w:tc>
+        <w:tc>
+          <w:tcPr>
+            <w:tcW w:w="2268" w:type="dxa"/>
+          </w:tcPr>
+          <w:p>
+            <w:r>
+              <w:rPr>
+                <w:rFonts w:hint="eastAsia"/>
+              </w:rPr>
+              <w:t>输出</w:t>
+            </w:r>
+            <w:r>
+              <w:t>：</w:t>
+            </w:r>
+            <w:r>
+              <w:t>res3a_branch2b</w:t>
+            </w:r>
+          </w:p>
+        </w:tc>
+        <w:tc>
+          <w:tcPr>
+            <w:tcW w:w="4252" w:type="dxa"/>
+          </w:tcPr>
+          <w:p/>
+        </w:tc>
+      </w:tr>
+      <w:tr>
+        <w:tc>
+          <w:tcPr>
+            <w:tcW w:w="3114" w:type="dxa"/>
+          </w:tcPr>
+          <w:p/>
+        </w:tc>
+        <w:tc>
+          <w:tcPr>
+            <w:tcW w:w="2268" w:type="dxa"/>
+          </w:tcPr>
+          <w:p>
+            <w:r>
+              <w:rPr>
+                <w:rFonts w:hint="eastAsia"/>
+              </w:rPr>
+              <w:t>输入</w:t>
+            </w:r>
+            <w:r>
+              <w:t>：</w:t>
+            </w:r>
+            <w:r>
+              <w:t>res3a_branch2b</w:t>
+            </w:r>
+          </w:p>
+        </w:tc>
+        <w:tc>
+          <w:tcPr>
+            <w:tcW w:w="4252" w:type="dxa"/>
+          </w:tcPr>
+          <w:p/>
+        </w:tc>
+      </w:tr>
+      <w:tr>
+        <w:tc>
+          <w:tcPr>
+            <w:tcW w:w="3114" w:type="dxa"/>
+          </w:tcPr>
+          <w:p>
+            <w:r>
+              <w:t>res3a_branch2c</w:t>
+            </w:r>
+          </w:p>
+        </w:tc>
+        <w:tc>
+          <w:tcPr>
+            <w:tcW w:w="2268" w:type="dxa"/>
+          </w:tcPr>
+          <w:p/>
+        </w:tc>
+        <w:tc>
+          <w:tcPr>
+            <w:tcW w:w="4252" w:type="dxa"/>
+          </w:tcPr>
+          <w:p>
+            <w:r>
+              <w:rPr>
+                <w:rFonts w:hint="eastAsia"/>
+              </w:rPr>
+              <w:t>1</w:t>
+            </w:r>
+            <w:r>
+              <w:t>*1</w:t>
+            </w:r>
+            <w:r>
+              <w:rPr>
+                <w:rFonts w:hint="eastAsia"/>
+              </w:rPr>
+              <w:t>,p=0,s=1,512,</w:t>
+            </w:r>
+          </w:p>
+        </w:tc>
+      </w:tr>
+      <w:tr>
+        <w:tc>
+          <w:tcPr>
+            <w:tcW w:w="3114" w:type="dxa"/>
+          </w:tcPr>
+          <w:p>
+            <w:r>
+              <w:rPr>
+                <w:highlight w:val="cyan"/>
+              </w:rPr>
+              <w:t>"BatchNorm"+"Scale"</w:t>
+            </w:r>
+          </w:p>
+        </w:tc>
+        <w:tc>
+          <w:tcPr>
+            <w:tcW w:w="2268" w:type="dxa"/>
+          </w:tcPr>
+          <w:p/>
+        </w:tc>
+        <w:tc>
+          <w:tcPr>
+            <w:tcW w:w="4252" w:type="dxa"/>
+          </w:tcPr>
+          <w:p/>
+        </w:tc>
+      </w:tr>
+      <w:tr>
+        <w:tc>
+          <w:tcPr>
+            <w:tcW w:w="3114" w:type="dxa"/>
+          </w:tcPr>
+          <w:p/>
+        </w:tc>
+        <w:tc>
+          <w:tcPr>
+            <w:tcW w:w="2268" w:type="dxa"/>
+          </w:tcPr>
+          <w:p>
+            <w:r>
+              <w:rPr>
+                <w:rFonts w:hint="eastAsia"/>
+              </w:rPr>
+              <w:t>输出</w:t>
+            </w:r>
+            <w:r>
+              <w:t>：</w:t>
+            </w:r>
+            <w:r>
+              <w:t>res3a_branch2c</w:t>
+            </w:r>
+          </w:p>
+        </w:tc>
+        <w:tc>
+          <w:tcPr>
+            <w:tcW w:w="4252" w:type="dxa"/>
+          </w:tcPr>
+          <w:p/>
+        </w:tc>
+      </w:tr>
+      <w:tr>
+        <w:tc>
+          <w:tcPr>
+            <w:tcW w:w="3114" w:type="dxa"/>
+          </w:tcPr>
+          <w:p/>
+        </w:tc>
+        <w:tc>
+          <w:tcPr>
+            <w:tcW w:w="2268" w:type="dxa"/>
+          </w:tcPr>
+          <w:p>
+            <w:r>
+              <w:rPr>
+                <w:rFonts w:hint="eastAsia"/>
+              </w:rPr>
+              <w:t>输入</w:t>
+            </w:r>
+            <w:r>
+              <w:t>：</w:t>
+            </w:r>
+            <w:r>
+              <w:t>res3a_branch2c</w:t>
+            </w:r>
+          </w:p>
           <w:p>
             <w:pPr>
-              <w:rPr>
-                <w:rFonts w:hint="eastAsia"/>
-              </w:rPr>
+              <w:ind w:firstLineChars="300" w:firstLine="630"/>
             </w:pPr>
+            <w:r>
+              <w:t>res3a_branch1</w:t>
+            </w:r>
           </w:p>
+        </w:tc>
+        <w:tc>
+          <w:tcPr>
+            <w:tcW w:w="4252" w:type="dxa"/>
+          </w:tcPr>
+          <w:p/>
         </w:tc>
       </w:tr>
       <w:tr>
@@ -19543,43 +18119,534 @@
           <w:tcPr>
             <w:tcW w:w="3114" w:type="dxa"/>
           </w:tcPr>
+          <w:p>
+            <w:r>
+              <w:t>"Eltwise"</w:t>
+            </w:r>
+            <w:r>
+              <w:t>+“ReLU”</w:t>
+            </w:r>
+          </w:p>
+        </w:tc>
+        <w:tc>
+          <w:tcPr>
+            <w:tcW w:w="2268" w:type="dxa"/>
+          </w:tcPr>
+          <w:p>
+            <w:r>
+              <w:rPr>
+                <w:rFonts w:hint="eastAsia"/>
+              </w:rPr>
+              <w:t>输出</w:t>
+            </w:r>
+            <w:r>
+              <w:t>：</w:t>
+            </w:r>
+            <w:r>
+              <w:t>res3a</w:t>
+            </w:r>
+          </w:p>
+        </w:tc>
+        <w:tc>
+          <w:tcPr>
+            <w:tcW w:w="4252" w:type="dxa"/>
+          </w:tcPr>
           <w:p/>
         </w:tc>
+      </w:tr>
+      <w:tr>
+        <w:tc>
+          <w:tcPr>
+            <w:tcW w:w="3114" w:type="dxa"/>
+          </w:tcPr>
+          <w:p/>
+        </w:tc>
         <w:tc>
           <w:tcPr>
             <w:tcW w:w="2268" w:type="dxa"/>
           </w:tcPr>
+          <w:p>
+            <w:r>
+              <w:rPr>
+                <w:rFonts w:hint="eastAsia"/>
+              </w:rPr>
+              <w:t>输入</w:t>
+            </w:r>
+            <w:r>
+              <w:t>：</w:t>
+            </w:r>
+            <w:r>
+              <w:t>res3a</w:t>
+            </w:r>
+          </w:p>
+        </w:tc>
+        <w:tc>
+          <w:tcPr>
+            <w:tcW w:w="4252" w:type="dxa"/>
+          </w:tcPr>
+          <w:p/>
+        </w:tc>
+      </w:tr>
+      <w:tr>
+        <w:tc>
+          <w:tcPr>
+            <w:tcW w:w="3114" w:type="dxa"/>
+          </w:tcPr>
+          <w:p>
+            <w:r>
+              <w:t>res3b1_branch2a</w:t>
+            </w:r>
+          </w:p>
+        </w:tc>
+        <w:tc>
+          <w:tcPr>
+            <w:tcW w:w="2268" w:type="dxa"/>
+          </w:tcPr>
+          <w:p/>
+        </w:tc>
+        <w:tc>
+          <w:tcPr>
+            <w:tcW w:w="4252" w:type="dxa"/>
+          </w:tcPr>
+          <w:p>
+            <w:r>
+              <w:rPr>
+                <w:rFonts w:hint="eastAsia"/>
+              </w:rPr>
+              <w:t>1</w:t>
+            </w:r>
+            <w:r>
+              <w:t>*1</w:t>
+            </w:r>
+            <w:r>
+              <w:rPr>
+                <w:rFonts w:hint="eastAsia"/>
+              </w:rPr>
+              <w:t>,p=0,s=1,128,</w:t>
+            </w:r>
+          </w:p>
+        </w:tc>
+      </w:tr>
+      <w:tr>
+        <w:tc>
+          <w:tcPr>
+            <w:tcW w:w="3114" w:type="dxa"/>
+          </w:tcPr>
+          <w:p>
+            <w:r>
+              <w:rPr>
+                <w:highlight w:val="cyan"/>
+              </w:rPr>
+              <w:t>"BatchNorm"+"Scale"+ "ReLU"</w:t>
+            </w:r>
+          </w:p>
+        </w:tc>
+        <w:tc>
+          <w:tcPr>
+            <w:tcW w:w="2268" w:type="dxa"/>
+          </w:tcPr>
+          <w:p/>
+        </w:tc>
+        <w:tc>
+          <w:tcPr>
+            <w:tcW w:w="4252" w:type="dxa"/>
+          </w:tcPr>
+          <w:p/>
+        </w:tc>
+      </w:tr>
+      <w:tr>
+        <w:tc>
+          <w:tcPr>
+            <w:tcW w:w="3114" w:type="dxa"/>
+          </w:tcPr>
+          <w:p/>
+        </w:tc>
+        <w:tc>
+          <w:tcPr>
+            <w:tcW w:w="2268" w:type="dxa"/>
+          </w:tcPr>
+          <w:p>
+            <w:r>
+              <w:rPr>
+                <w:rFonts w:hint="eastAsia"/>
+              </w:rPr>
+              <w:t>输出</w:t>
+            </w:r>
+            <w:r>
+              <w:t>：</w:t>
+            </w:r>
+            <w:r>
+              <w:t>res3b1_branch2a</w:t>
+            </w:r>
+          </w:p>
+        </w:tc>
+        <w:tc>
+          <w:tcPr>
+            <w:tcW w:w="4252" w:type="dxa"/>
+          </w:tcPr>
+          <w:p/>
+        </w:tc>
+      </w:tr>
+      <w:tr>
+        <w:tc>
+          <w:tcPr>
+            <w:tcW w:w="3114" w:type="dxa"/>
+          </w:tcPr>
+          <w:p/>
+        </w:tc>
+        <w:tc>
+          <w:tcPr>
+            <w:tcW w:w="2268" w:type="dxa"/>
+          </w:tcPr>
+          <w:p>
+            <w:r>
+              <w:rPr>
+                <w:rFonts w:hint="eastAsia"/>
+              </w:rPr>
+              <w:t>输入</w:t>
+            </w:r>
+            <w:r>
+              <w:t>：</w:t>
+            </w:r>
+            <w:r>
+              <w:t>res3b1_branch2a</w:t>
+            </w:r>
+          </w:p>
+        </w:tc>
+        <w:tc>
+          <w:tcPr>
+            <w:tcW w:w="4252" w:type="dxa"/>
+          </w:tcPr>
+          <w:p/>
+        </w:tc>
+      </w:tr>
+      <w:tr>
+        <w:tc>
+          <w:tcPr>
+            <w:tcW w:w="3114" w:type="dxa"/>
+          </w:tcPr>
+          <w:p>
+            <w:r>
+              <w:t>res3b1_branch2b</w:t>
+            </w:r>
+          </w:p>
+        </w:tc>
+        <w:tc>
+          <w:tcPr>
+            <w:tcW w:w="2268" w:type="dxa"/>
+          </w:tcPr>
+          <w:p/>
+        </w:tc>
+        <w:tc>
+          <w:tcPr>
+            <w:tcW w:w="4252" w:type="dxa"/>
+          </w:tcPr>
+          <w:p>
+            <w:r>
+              <w:rPr>
+                <w:rFonts w:hint="eastAsia"/>
+              </w:rPr>
+              <w:t>3</w:t>
+            </w:r>
+            <w:r>
+              <w:t>*3</w:t>
+            </w:r>
+            <w:r>
+              <w:rPr>
+                <w:rFonts w:hint="eastAsia"/>
+              </w:rPr>
+              <w:t>,p=1,s=1,128</w:t>
+            </w:r>
+          </w:p>
+        </w:tc>
+      </w:tr>
+      <w:tr>
+        <w:tc>
+          <w:tcPr>
+            <w:tcW w:w="3114" w:type="dxa"/>
+          </w:tcPr>
+          <w:p>
+            <w:r>
+              <w:rPr>
+                <w:highlight w:val="cyan"/>
+              </w:rPr>
+              <w:t>"BatchNorm"+"Scale"+ "ReLU"</w:t>
+            </w:r>
+          </w:p>
+        </w:tc>
+        <w:tc>
+          <w:tcPr>
+            <w:tcW w:w="2268" w:type="dxa"/>
+          </w:tcPr>
+          <w:p/>
+        </w:tc>
+        <w:tc>
+          <w:tcPr>
+            <w:tcW w:w="4252" w:type="dxa"/>
+          </w:tcPr>
+          <w:p/>
+        </w:tc>
+      </w:tr>
+      <w:tr>
+        <w:tc>
+          <w:tcPr>
+            <w:tcW w:w="3114" w:type="dxa"/>
+          </w:tcPr>
+          <w:p/>
+        </w:tc>
+        <w:tc>
+          <w:tcPr>
+            <w:tcW w:w="2268" w:type="dxa"/>
+          </w:tcPr>
+          <w:p>
+            <w:r>
+              <w:rPr>
+                <w:rFonts w:hint="eastAsia"/>
+              </w:rPr>
+              <w:t>输出</w:t>
+            </w:r>
+            <w:r>
+              <w:t>：</w:t>
+            </w:r>
+            <w:r>
+              <w:t>res3b1_branch2b</w:t>
+            </w:r>
+          </w:p>
+        </w:tc>
+        <w:tc>
+          <w:tcPr>
+            <w:tcW w:w="4252" w:type="dxa"/>
+          </w:tcPr>
+          <w:p/>
+        </w:tc>
+      </w:tr>
+      <w:tr>
+        <w:tc>
+          <w:tcPr>
+            <w:tcW w:w="3114" w:type="dxa"/>
+          </w:tcPr>
+          <w:p/>
+        </w:tc>
+        <w:tc>
+          <w:tcPr>
+            <w:tcW w:w="2268" w:type="dxa"/>
+          </w:tcPr>
+          <w:p>
+            <w:r>
+              <w:rPr>
+                <w:rFonts w:hint="eastAsia"/>
+              </w:rPr>
+              <w:t>输入</w:t>
+            </w:r>
+            <w:r>
+              <w:t>：</w:t>
+            </w:r>
+            <w:r>
+              <w:t>res3b1_branch2b</w:t>
+            </w:r>
+          </w:p>
+        </w:tc>
+        <w:tc>
+          <w:tcPr>
+            <w:tcW w:w="4252" w:type="dxa"/>
+          </w:tcPr>
+          <w:p/>
+        </w:tc>
+      </w:tr>
+      <w:tr>
+        <w:tc>
+          <w:tcPr>
+            <w:tcW w:w="3114" w:type="dxa"/>
+          </w:tcPr>
+          <w:p>
+            <w:r>
+              <w:t>res3b1_branch2c</w:t>
+            </w:r>
+          </w:p>
+        </w:tc>
+        <w:tc>
+          <w:tcPr>
+            <w:tcW w:w="2268" w:type="dxa"/>
+          </w:tcPr>
+          <w:p/>
+        </w:tc>
+        <w:tc>
+          <w:tcPr>
+            <w:tcW w:w="4252" w:type="dxa"/>
+          </w:tcPr>
+          <w:p>
+            <w:r>
+              <w:rPr>
+                <w:rFonts w:hint="eastAsia"/>
+              </w:rPr>
+              <w:t>1*1,p=0,s=1,512,</w:t>
+            </w:r>
+          </w:p>
+        </w:tc>
+      </w:tr>
+      <w:tr>
+        <w:tc>
+          <w:tcPr>
+            <w:tcW w:w="3114" w:type="dxa"/>
+          </w:tcPr>
+          <w:p>
+            <w:r>
+              <w:rPr>
+                <w:highlight w:val="cyan"/>
+              </w:rPr>
+              <w:t>"BatchNorm"+"Scale"</w:t>
+            </w:r>
+          </w:p>
+        </w:tc>
+        <w:tc>
+          <w:tcPr>
+            <w:tcW w:w="2268" w:type="dxa"/>
+          </w:tcPr>
+          <w:p/>
+        </w:tc>
+        <w:tc>
+          <w:tcPr>
+            <w:tcW w:w="4252" w:type="dxa"/>
+          </w:tcPr>
+          <w:p/>
+        </w:tc>
+      </w:tr>
+      <w:tr>
+        <w:tc>
+          <w:tcPr>
+            <w:tcW w:w="3114" w:type="dxa"/>
+          </w:tcPr>
+          <w:p/>
+        </w:tc>
+        <w:tc>
+          <w:tcPr>
+            <w:tcW w:w="2268" w:type="dxa"/>
+          </w:tcPr>
+          <w:p>
+            <w:r>
+              <w:rPr>
+                <w:rFonts w:hint="eastAsia"/>
+              </w:rPr>
+              <w:t>输出</w:t>
+            </w:r>
+            <w:r>
+              <w:t>：</w:t>
+            </w:r>
+            <w:r>
+              <w:t>res3b1_branch2c</w:t>
+            </w:r>
+          </w:p>
+        </w:tc>
+        <w:tc>
+          <w:tcPr>
+            <w:tcW w:w="4252" w:type="dxa"/>
+          </w:tcPr>
+          <w:p/>
+        </w:tc>
+      </w:tr>
+      <w:tr>
+        <w:tc>
+          <w:tcPr>
+            <w:tcW w:w="3114" w:type="dxa"/>
+          </w:tcPr>
+          <w:p/>
+        </w:tc>
+        <w:tc>
+          <w:tcPr>
+            <w:tcW w:w="2268" w:type="dxa"/>
+          </w:tcPr>
+          <w:p>
+            <w:r>
+              <w:rPr>
+                <w:rFonts w:hint="eastAsia"/>
+              </w:rPr>
+              <w:t>输入</w:t>
+            </w:r>
+            <w:r>
+              <w:t>：</w:t>
+            </w:r>
+            <w:r>
+              <w:t>res3b1_branch2c</w:t>
+            </w:r>
+          </w:p>
           <w:p>
             <w:pPr>
-              <w:rPr>
-                <w:rFonts w:hint="eastAsia"/>
-              </w:rPr>
+              <w:ind w:firstLineChars="300" w:firstLine="630"/>
             </w:pPr>
-            <w:bookmarkStart w:id="0" w:name="_GoBack"/>
-            <w:bookmarkEnd w:id="0"/>
+            <w:r>
+              <w:t>res3a</w:t>
+            </w:r>
           </w:p>
         </w:tc>
         <w:tc>
           <w:tcPr>
             <w:tcW w:w="4252" w:type="dxa"/>
           </w:tcPr>
+          <w:p/>
+        </w:tc>
+      </w:tr>
+      <w:tr>
+        <w:tc>
+          <w:tcPr>
+            <w:tcW w:w="3114" w:type="dxa"/>
+          </w:tcPr>
           <w:p>
-            <w:pPr>
-              <w:rPr>
-                <w:rFonts w:hint="eastAsia"/>
-              </w:rPr>
-            </w:pPr>
+            <w:r>
+              <w:t>"Eltwise"</w:t>
+            </w:r>
+            <w:r>
+              <w:t>+“ReLU”</w:t>
+            </w:r>
           </w:p>
+        </w:tc>
+        <w:tc>
+          <w:tcPr>
+            <w:tcW w:w="2268" w:type="dxa"/>
+          </w:tcPr>
+          <w:p>
+            <w:r>
+              <w:rPr>
+                <w:rFonts w:hint="eastAsia"/>
+              </w:rPr>
+              <w:t>输出</w:t>
+            </w:r>
+            <w:r>
+              <w:t>：</w:t>
+            </w:r>
+            <w:r>
+              <w:t>res3b1</w:t>
+            </w:r>
+          </w:p>
+        </w:tc>
+        <w:tc>
+          <w:tcPr>
+            <w:tcW w:w="4252" w:type="dxa"/>
+          </w:tcPr>
+          <w:p/>
+        </w:tc>
+      </w:tr>
+      <w:tr>
+        <w:tc>
+          <w:tcPr>
+            <w:tcW w:w="3114" w:type="dxa"/>
+          </w:tcPr>
+          <w:p/>
+        </w:tc>
+        <w:tc>
+          <w:tcPr>
+            <w:tcW w:w="2268" w:type="dxa"/>
+          </w:tcPr>
+          <w:p/>
+        </w:tc>
+        <w:tc>
+          <w:tcPr>
+            <w:tcW w:w="4252" w:type="dxa"/>
+          </w:tcPr>
+          <w:p/>
         </w:tc>
       </w:tr>
     </w:tbl>
-    <w:p>
-      <w:pPr>
-        <w:rPr>
-          <w:rFonts w:hint="eastAsia"/>
-        </w:rPr>
-      </w:pPr>
-    </w:p>
+    <w:p/>
     <w:p>
       <w:pPr>
         <w:pStyle w:val="4"/>
@@ -25289,6 +24356,89 @@
         </w:rPr>
         <w:t>个数</w:t>
       </w:r>
+    </w:p>
+    <w:p>
+      <w:pPr>
+        <w:pStyle w:val="1"/>
+      </w:pPr>
+      <w:r>
+        <w:rPr>
+          <w:rFonts w:hint="eastAsia"/>
+        </w:rPr>
+        <w:t>五</w:t>
+      </w:r>
+      <w:r>
+        <w:t>、实验结果</w:t>
+      </w:r>
+    </w:p>
+    <w:p>
+      <w:pPr>
+        <w:pStyle w:val="a3"/>
+        <w:ind w:left="360" w:firstLineChars="0" w:firstLine="0"/>
+        <w:rPr>
+          <w:rFonts w:hint="eastAsia"/>
+          <w:sz w:val="24"/>
+          <w:szCs w:val="24"/>
+        </w:rPr>
+      </w:pPr>
+      <w:r>
+        <w:rPr>
+          <w:rFonts w:hint="eastAsia"/>
+          <w:noProof/>
+          <w:sz w:val="24"/>
+          <w:szCs w:val="24"/>
+        </w:rPr>
+        <w:drawing>
+          <wp:inline distT="0" distB="0" distL="0" distR="0">
+            <wp:extent cx="5270500" cy="1785620"/>
+            <wp:effectExtent l="0" t="0" r="6350" b="5080"/>
+            <wp:docPr id="8" name="图片 8" descr="C:\Users\zhangjing1\Desktop\20180016120022.jpg"/>
+            <wp:cNvGraphicFramePr>
+              <a:graphicFrameLocks xmlns:a="http://schemas.openxmlformats.org/drawingml/2006/main" noChangeAspect="1"/>
+            </wp:cNvGraphicFramePr>
+            <a:graphic xmlns:a="http://schemas.openxmlformats.org/drawingml/2006/main">
+              <a:graphicData uri="http://schemas.openxmlformats.org/drawingml/2006/picture">
+                <pic:pic xmlns:pic="http://schemas.openxmlformats.org/drawingml/2006/picture">
+                  <pic:nvPicPr>
+                    <pic:cNvPr id="0" name="Picture 1" descr="C:\Users\zhangjing1\Desktop\20180016120022.jpg"/>
+                    <pic:cNvPicPr>
+                      <a:picLocks noChangeAspect="1" noChangeArrowheads="1"/>
+                    </pic:cNvPicPr>
+                  </pic:nvPicPr>
+                  <pic:blipFill>
+                    <a:blip r:embed="rId52">
+                      <a:extLst>
+                        <a:ext uri="{28A0092B-C50C-407E-A947-70E740481C1C}">
+                          <a14:useLocalDpi xmlns:a14="http://schemas.microsoft.com/office/drawing/2010/main" val="0"/>
+                        </a:ext>
+                      </a:extLst>
+                    </a:blip>
+                    <a:srcRect/>
+                    <a:stretch>
+                      <a:fillRect/>
+                    </a:stretch>
+                  </pic:blipFill>
+                  <pic:spPr bwMode="auto">
+                    <a:xfrm>
+                      <a:off x="0" y="0"/>
+                      <a:ext cx="5270500" cy="1785620"/>
+                    </a:xfrm>
+                    <a:prstGeom prst="rect">
+                      <a:avLst/>
+                    </a:prstGeom>
+                    <a:noFill/>
+                    <a:ln>
+                      <a:noFill/>
+                    </a:ln>
+                  </pic:spPr>
+                </pic:pic>
+              </a:graphicData>
+            </a:graphic>
+          </wp:inline>
+        </w:drawing>
+      </w:r>
+      <w:bookmarkStart w:id="0" w:name="_GoBack"/>
+      <w:bookmarkEnd w:id="0"/>
     </w:p>
     <w:sectPr>
       <w:pgSz w:w="11906" w:h="16838"/>
@@ -29662,7 +28812,7 @@
 </file>
 
 <file path=customXml/itemProps1.xml><?xml version="1.0" encoding="utf-8"?>
-<ds:datastoreItem xmlns:ds="http://schemas.openxmlformats.org/officeDocument/2006/customXml" ds:itemID="{E9B85377-E9BB-41ED-924E-56C68995B614}">
+<ds:datastoreItem xmlns:ds="http://schemas.openxmlformats.org/officeDocument/2006/customXml" ds:itemID="{4A99C100-5F35-4ACB-9FB4-169D35BEC55D}">
   <ds:schemaRefs>
     <ds:schemaRef ds:uri="http://schemas.openxmlformats.org/officeDocument/2006/bibliography"/>
   </ds:schemaRefs>
